--- a/Feedback/project_proposal.docx
+++ b/Feedback/project_proposal.docx
@@ -18,7 +18,7 @@
           <w:b/>
           <w:bCs/>
         </w:rPr>
-        <w:t xml:space="preserve">Combination Analysis of Financial </w:t>
+        <w:t xml:space="preserve">Bank </w:t>
       </w:r>
       <w:r>
         <w:rPr>
@@ -26,7 +26,7 @@
           <w:b/>
           <w:bCs/>
         </w:rPr>
-        <w:t>Fraud</w:t>
+        <w:t xml:space="preserve">Direct </w:t>
       </w:r>
       <w:r>
         <w:rPr>
@@ -34,23 +34,15 @@
           <w:b/>
           <w:bCs/>
         </w:rPr>
-        <w:t xml:space="preserve"> Detection in </w:t>
-      </w:r>
-      <w:commentRangeStart w:id="0"/>
+        <w:t xml:space="preserve">Marketing </w:t>
+      </w:r>
       <w:r>
         <w:rPr>
           <w:rFonts w:ascii="Garamond" w:hAnsi="Garamond"/>
           <w:b/>
           <w:bCs/>
         </w:rPr>
-        <w:t xml:space="preserve">Operational Risk Management </w:t>
-      </w:r>
-      <w:commentRangeEnd w:id="0"/>
-      <w:r>
-        <w:rPr>
-          <w:rStyle w:val="CommentReference"/>
-        </w:rPr>
-        <w:commentReference w:id="0"/>
+        <w:t xml:space="preserve">Campaign </w:t>
       </w:r>
       <w:r>
         <w:rPr>
@@ -58,138 +50,76 @@
           <w:b/>
           <w:bCs/>
         </w:rPr>
-        <w:t xml:space="preserve">Using Machine Learning &amp; Causal </w:t>
-      </w:r>
-      <w:commentRangeStart w:id="1"/>
+        <w:t xml:space="preserve">Prediction </w:t>
+      </w:r>
+      <w:commentRangeStart w:id="0"/>
       <w:r>
         <w:rPr>
           <w:rFonts w:ascii="Garamond" w:hAnsi="Garamond"/>
           <w:b/>
           <w:bCs/>
         </w:rPr>
-        <w:t>Inferences</w:t>
-      </w:r>
-      <w:commentRangeEnd w:id="1"/>
-      <w:r>
-        <w:rPr>
-          <w:rStyle w:val="CommentReference"/>
-        </w:rPr>
-        <w:commentReference w:id="1"/>
+        <w:t>in</w:t>
+      </w:r>
+      <w:commentRangeEnd w:id="0"/>
+      <w:r>
+        <w:rPr>
+          <w:rStyle w:val="CommentReference"/>
+        </w:rPr>
+        <w:commentReference w:id="0"/>
+      </w:r>
+      <w:r>
+        <w:rPr>
+          <w:rFonts w:ascii="Garamond" w:hAnsi="Garamond"/>
+          <w:b/>
+          <w:bCs/>
+        </w:rPr>
+        <w:t xml:space="preserve"> Machine Learning &amp; Causal Inferences</w:t>
       </w:r>
     </w:p>
     <w:p>
       <w:pPr>
         <w:spacing w:line="480" w:lineRule="auto"/>
-        <w:rPr>
-          <w:rFonts w:ascii="Garamond" w:hAnsi="Garamond"/>
-        </w:rPr>
-      </w:pPr>
-      <w:r>
-        <w:rPr>
-          <w:rFonts w:ascii="Garamond" w:hAnsi="Garamond"/>
+        <w:jc w:val="center"/>
+        <w:rPr>
+          <w:rFonts w:ascii="Garamond" w:hAnsi="Garamond"/>
+          <w:b/>
+          <w:bCs/>
+        </w:rPr>
+      </w:pPr>
+      <w:r>
+        <w:rPr>
+          <w:rFonts w:ascii="Garamond" w:hAnsi="Garamond"/>
+          <w:b/>
+          <w:bCs/>
+        </w:rPr>
+        <w:t>Qianhui Li</w:t>
+      </w:r>
+    </w:p>
+    <w:p>
+      <w:pPr>
+        <w:spacing w:line="480" w:lineRule="auto"/>
+        <w:rPr>
+          <w:rFonts w:ascii="Garamond" w:hAnsi="Garamond"/>
+          <w:b/>
+          <w:bCs/>
+        </w:rPr>
+      </w:pPr>
+      <w:r>
+        <w:rPr>
+          <w:rFonts w:ascii="Garamond" w:hAnsi="Garamond"/>
+          <w:b/>
+          <w:bCs/>
+        </w:rPr>
+        <w:t>Introduction</w:t>
+      </w:r>
+      <w:r>
+        <w:rPr>
+          <w:rFonts w:ascii="Garamond" w:hAnsi="Garamond"/>
+          <w:b/>
+          <w:bCs/>
         </w:rPr>
         <w:tab/>
-        <w:t xml:space="preserve">The 2007-2009 financial crisis brought the significance of risk management out within the financial industry, among which particular attention has been given to </w:t>
-      </w:r>
-      <w:r>
-        <w:rPr>
-          <w:rFonts w:ascii="Garamond" w:hAnsi="Garamond"/>
-        </w:rPr>
-        <w:t>how risks are being detected and managed</w:t>
-      </w:r>
-      <w:r>
-        <w:rPr>
-          <w:rFonts w:ascii="Garamond" w:hAnsi="Garamond"/>
-        </w:rPr>
-        <w:t xml:space="preserve"> (</w:t>
-      </w:r>
-      <w:commentRangeStart w:id="2"/>
-      <w:r>
-        <w:rPr>
-          <w:rFonts w:ascii="Garamond" w:hAnsi="Garamond"/>
-        </w:rPr>
-        <w:t>Leo</w:t>
-      </w:r>
-      <w:r>
-        <w:rPr>
-          <w:rFonts w:ascii="Garamond" w:hAnsi="Garamond"/>
-        </w:rPr>
-        <w:t>,</w:t>
-      </w:r>
-      <w:r>
-        <w:rPr>
-          <w:rFonts w:ascii="Garamond" w:hAnsi="Garamond"/>
-        </w:rPr>
-        <w:t xml:space="preserve"> Sharma &amp; </w:t>
-      </w:r>
-      <w:proofErr w:type="spellStart"/>
-      <w:r>
-        <w:rPr>
-          <w:rFonts w:ascii="Garamond" w:hAnsi="Garamond"/>
-        </w:rPr>
-        <w:t>Maddulety</w:t>
-      </w:r>
-      <w:proofErr w:type="spellEnd"/>
-      <w:r>
-        <w:rPr>
-          <w:rFonts w:ascii="Garamond" w:hAnsi="Garamond"/>
-        </w:rPr>
-        <w:t>, 2019</w:t>
-      </w:r>
-      <w:commentRangeEnd w:id="2"/>
-      <w:r>
-        <w:rPr>
-          <w:rStyle w:val="CommentReference"/>
-        </w:rPr>
-        <w:commentReference w:id="2"/>
-      </w:r>
-      <w:r>
-        <w:rPr>
-          <w:rFonts w:ascii="Garamond" w:hAnsi="Garamond"/>
-        </w:rPr>
-        <w:t>)</w:t>
-      </w:r>
-      <w:r>
-        <w:rPr>
-          <w:rFonts w:ascii="Garamond" w:hAnsi="Garamond"/>
-        </w:rPr>
-        <w:t>.</w:t>
-      </w:r>
-      <w:r>
-        <w:rPr>
-          <w:rFonts w:ascii="Garamond" w:hAnsi="Garamond"/>
-        </w:rPr>
-        <w:t xml:space="preserve"> </w:t>
-      </w:r>
-      <w:r>
-        <w:rPr>
-          <w:rFonts w:ascii="Garamond" w:hAnsi="Garamond"/>
-        </w:rPr>
-        <w:t xml:space="preserve">The augmenting trend in financial frauds can be attributed partly to money laundering. </w:t>
-      </w:r>
-      <w:r>
-        <w:rPr>
-          <w:rFonts w:ascii="Garamond" w:hAnsi="Garamond"/>
-        </w:rPr>
-        <w:t>Therefore, an efficient method that can detect the potential fraud</w:t>
-      </w:r>
-      <w:r>
-        <w:rPr>
-          <w:rFonts w:ascii="Garamond" w:hAnsi="Garamond"/>
-        </w:rPr>
-        <w:t xml:space="preserve"> and money laundering</w:t>
-      </w:r>
-      <w:r>
-        <w:rPr>
-          <w:rFonts w:ascii="Garamond" w:hAnsi="Garamond"/>
-        </w:rPr>
-        <w:t xml:space="preserve"> is crucial to risk management.</w:t>
-      </w:r>
-      <w:r>
-        <w:rPr>
-          <w:rFonts w:ascii="Garamond" w:hAnsi="Garamond"/>
-        </w:rPr>
-        <w:t xml:space="preserve"> Additionally, it is better to identify the deterministic variable that affect fraud mostly through causal inference analysis.</w:t>
       </w:r>
     </w:p>
     <w:p>
@@ -204,14 +134,72 @@
         <w:rPr>
           <w:rFonts w:ascii="Garamond" w:hAnsi="Garamond"/>
         </w:rPr>
-        <w:t xml:space="preserve">As </w:t>
+        <w:t xml:space="preserve">Nowadays, </w:t>
+      </w:r>
+      <w:commentRangeStart w:id="1"/>
+      <w:r>
+        <w:rPr>
+          <w:rFonts w:ascii="Garamond" w:hAnsi="Garamond"/>
+        </w:rPr>
+        <w:t>marketing</w:t>
+      </w:r>
+      <w:commentRangeEnd w:id="1"/>
+      <w:r>
+        <w:rPr>
+          <w:rStyle w:val="CommentReference"/>
+        </w:rPr>
+        <w:commentReference w:id="1"/>
+      </w:r>
+      <w:r>
+        <w:rPr>
+          <w:rFonts w:ascii="Garamond" w:hAnsi="Garamond"/>
+        </w:rPr>
+        <w:t xml:space="preserve"> has become an integral part of banks to promote their goods and services. However, banks always </w:t>
+      </w:r>
+      <w:commentRangeStart w:id="2"/>
+      <w:r>
+        <w:rPr>
+          <w:rFonts w:ascii="Garamond" w:hAnsi="Garamond"/>
+        </w:rPr>
+        <w:t xml:space="preserve">have limited visibility into </w:t>
+      </w:r>
+      <w:r>
+        <w:rPr>
+          <w:rFonts w:ascii="Garamond" w:hAnsi="Garamond"/>
+        </w:rPr>
+        <w:t>their</w:t>
+      </w:r>
+      <w:r>
+        <w:rPr>
+          <w:rFonts w:ascii="Garamond" w:hAnsi="Garamond"/>
+        </w:rPr>
+        <w:t xml:space="preserve"> customers</w:t>
+      </w:r>
+      <w:commentRangeEnd w:id="2"/>
+      <w:r>
+        <w:rPr>
+          <w:rStyle w:val="CommentReference"/>
+        </w:rPr>
+        <w:commentReference w:id="2"/>
+      </w:r>
+      <w:r>
+        <w:rPr>
+          <w:rFonts w:ascii="Garamond" w:hAnsi="Garamond"/>
+        </w:rPr>
+        <w:t xml:space="preserve">, which confines their ability to get the best out of the marketing business. </w:t>
+      </w:r>
+      <w:r>
+        <w:rPr>
+          <w:rFonts w:ascii="Garamond" w:hAnsi="Garamond"/>
+        </w:rPr>
+        <w:t xml:space="preserve">The bank is an </w:t>
       </w:r>
       <w:commentRangeStart w:id="3"/>
       <w:r>
         <w:rPr>
           <w:rFonts w:ascii="Garamond" w:hAnsi="Garamond"/>
         </w:rPr>
-        <w:t xml:space="preserve">technological innovations </w:t>
+        <w:t>exemplary sector in which the promotional activity is highly competitive</w:t>
       </w:r>
       <w:commentRangeEnd w:id="3"/>
       <w:r>
@@ -224,293 +212,1640 @@
         <w:rPr>
           <w:rFonts w:ascii="Garamond" w:hAnsi="Garamond"/>
         </w:rPr>
-        <w:t>emerge, the newly breed of techniques like machine learning help managing risks at low costs.</w:t>
-      </w:r>
-      <w:r>
-        <w:rPr>
-          <w:rFonts w:ascii="Garamond" w:hAnsi="Garamond"/>
-        </w:rPr>
-        <w:t xml:space="preserve"> McKinsey &amp; Co pointed out that by 2025, the risk functions in banks would be fundamentally different from what they are today. </w:t>
-      </w:r>
-      <w:r>
-        <w:rPr>
-          <w:rFonts w:ascii="Garamond" w:hAnsi="Garamond"/>
-        </w:rPr>
-        <w:t xml:space="preserve">In financial sector, company </w:t>
-      </w:r>
-      <w:r>
-        <w:rPr>
-          <w:rFonts w:ascii="Garamond" w:hAnsi="Garamond"/>
-        </w:rPr>
-        <w:t xml:space="preserve">like Deloitte released a report targeting the case for machine learning and artificial intelligence in combating money laundering and terrorist financing. </w:t>
-      </w:r>
-      <w:r>
-        <w:rPr>
-          <w:rFonts w:ascii="Garamond" w:hAnsi="Garamond"/>
-        </w:rPr>
-        <w:t xml:space="preserve">Besides, the Federal Reserve of the U.S. reported the 5 largest banks (JPMorgan Chase, Wells Fargo, Bank of America, Citibank, &amp; U.S. Bank) in the U.S. are investing heavily into imbuing their services with Artificial Intelligence and machine learning. In academic research, Le </w:t>
-      </w:r>
-      <w:proofErr w:type="spellStart"/>
-      <w:r>
-        <w:rPr>
-          <w:rFonts w:ascii="Garamond" w:hAnsi="Garamond"/>
-        </w:rPr>
-        <w:t>Khac</w:t>
-      </w:r>
-      <w:proofErr w:type="spellEnd"/>
-      <w:r>
-        <w:rPr>
-          <w:rFonts w:ascii="Garamond" w:hAnsi="Garamond"/>
-        </w:rPr>
-        <w:t xml:space="preserve"> and </w:t>
-      </w:r>
-      <w:proofErr w:type="spellStart"/>
-      <w:r>
-        <w:rPr>
-          <w:rFonts w:ascii="Garamond" w:hAnsi="Garamond"/>
-        </w:rPr>
-        <w:t>Kechadi</w:t>
-      </w:r>
-      <w:proofErr w:type="spellEnd"/>
-      <w:r>
-        <w:rPr>
-          <w:rFonts w:ascii="Garamond" w:hAnsi="Garamond"/>
-        </w:rPr>
-        <w:t xml:space="preserve"> (2010) introduced the application of data mining for anti-money laundering detection through a case study. Paula, </w:t>
-      </w:r>
-      <w:proofErr w:type="spellStart"/>
-      <w:r>
-        <w:rPr>
-          <w:rFonts w:ascii="Garamond" w:hAnsi="Garamond"/>
-        </w:rPr>
-        <w:t>Ladeira</w:t>
-      </w:r>
-      <w:proofErr w:type="spellEnd"/>
-      <w:r>
-        <w:rPr>
-          <w:rFonts w:ascii="Garamond" w:hAnsi="Garamond"/>
-        </w:rPr>
-        <w:t xml:space="preserve"> et al. (2016) used deep learning to detect anomaly as support fraud investigation in Brazilian exports and anti-money laundering.</w:t>
-      </w:r>
-      <w:r>
-        <w:rPr>
-          <w:rFonts w:ascii="Garamond" w:hAnsi="Garamond"/>
-        </w:rPr>
-        <w:t>(</w:t>
-      </w:r>
-      <w:r>
-        <w:rPr>
-          <w:rFonts w:ascii="Garamond" w:hAnsi="Garamond"/>
-        </w:rPr>
-        <w:t>More</w:t>
-      </w:r>
-      <w:r>
-        <w:rPr>
-          <w:rFonts w:ascii="Garamond" w:hAnsi="Garamond"/>
-        </w:rPr>
-        <w:t xml:space="preserve"> literature reviews</w:t>
-      </w:r>
-      <w:r>
-        <w:rPr>
-          <w:rFonts w:ascii="Garamond" w:hAnsi="Garamond"/>
-        </w:rPr>
-        <w:t xml:space="preserve"> in literature review section</w:t>
-      </w:r>
-      <w:r>
-        <w:rPr>
-          <w:rFonts w:ascii="Garamond" w:hAnsi="Garamond"/>
-        </w:rPr>
-        <w:t>…</w:t>
+        <w:t xml:space="preserve">. The 2007-2009 global economic crisis </w:t>
+      </w:r>
+      <w:r>
+        <w:rPr>
+          <w:rFonts w:ascii="Garamond" w:hAnsi="Garamond"/>
+        </w:rPr>
+        <w:t>increased competition among banks for deposit retention and</w:t>
+      </w:r>
+      <w:r>
+        <w:rPr>
+          <w:rFonts w:ascii="Garamond" w:hAnsi="Garamond"/>
+        </w:rPr>
+        <w:t xml:space="preserve"> marketing campaigns, due to credit restrictions pressure on banks (</w:t>
+      </w:r>
+      <w:r>
+        <w:rPr>
+          <w:rFonts w:ascii="Garamond" w:hAnsi="Garamond"/>
+        </w:rPr>
+        <w:t>Moro</w:t>
+      </w:r>
+      <w:r>
+        <w:rPr>
+          <w:rFonts w:ascii="Garamond" w:hAnsi="Garamond"/>
+        </w:rPr>
+        <w:t xml:space="preserve">, </w:t>
+      </w:r>
+      <w:r>
+        <w:rPr>
+          <w:rFonts w:ascii="Garamond" w:hAnsi="Garamond"/>
+        </w:rPr>
+        <w:t>Cortez</w:t>
+      </w:r>
+      <w:r>
+        <w:rPr>
+          <w:rFonts w:ascii="Garamond" w:hAnsi="Garamond"/>
+        </w:rPr>
+        <w:t xml:space="preserve"> &amp; </w:t>
+      </w:r>
+      <w:r>
+        <w:rPr>
+          <w:rFonts w:ascii="Garamond" w:hAnsi="Garamond"/>
+        </w:rPr>
+        <w:t>Rita</w:t>
+      </w:r>
+      <w:r>
+        <w:rPr>
+          <w:rFonts w:ascii="Garamond" w:hAnsi="Garamond"/>
+        </w:rPr>
+        <w:t xml:space="preserve">, 2012). Therefore, </w:t>
+      </w:r>
+      <w:r>
+        <w:rPr>
+          <w:rFonts w:ascii="Garamond" w:hAnsi="Garamond"/>
+        </w:rPr>
+        <w:t xml:space="preserve">there is a need for efficient marketing campaigns </w:t>
+      </w:r>
+      <w:commentRangeStart w:id="4"/>
+      <w:r>
+        <w:rPr>
+          <w:rFonts w:ascii="Garamond" w:hAnsi="Garamond"/>
+        </w:rPr>
+        <w:t xml:space="preserve">with lesser contacts </w:t>
+      </w:r>
+      <w:commentRangeEnd w:id="4"/>
+      <w:r>
+        <w:rPr>
+          <w:rStyle w:val="CommentReference"/>
+        </w:rPr>
+        <w:commentReference w:id="4"/>
+      </w:r>
+      <w:r>
+        <w:rPr>
+          <w:rFonts w:ascii="Garamond" w:hAnsi="Garamond"/>
+        </w:rPr>
+        <w:t xml:space="preserve">but </w:t>
+      </w:r>
+      <w:proofErr w:type="gramStart"/>
+      <w:r>
+        <w:rPr>
+          <w:rFonts w:ascii="Garamond" w:hAnsi="Garamond"/>
+        </w:rPr>
+        <w:t>keep the number</w:t>
+      </w:r>
+      <w:proofErr w:type="gramEnd"/>
+      <w:r>
+        <w:rPr>
+          <w:rFonts w:ascii="Garamond" w:hAnsi="Garamond"/>
+        </w:rPr>
+        <w:t xml:space="preserve"> of clients subscribing the deposit </w:t>
+      </w:r>
+      <w:commentRangeStart w:id="5"/>
+      <w:r>
+        <w:rPr>
+          <w:rFonts w:ascii="Garamond" w:hAnsi="Garamond"/>
+        </w:rPr>
+        <w:t>to</w:t>
+      </w:r>
+      <w:r>
+        <w:rPr>
+          <w:rFonts w:ascii="Garamond" w:hAnsi="Garamond"/>
+        </w:rPr>
+        <w:t xml:space="preserve"> some extent</w:t>
+      </w:r>
+      <w:commentRangeEnd w:id="5"/>
+      <w:r>
+        <w:rPr>
+          <w:rStyle w:val="CommentReference"/>
+        </w:rPr>
+        <w:commentReference w:id="5"/>
+      </w:r>
+      <w:r>
+        <w:rPr>
+          <w:rFonts w:ascii="Garamond" w:hAnsi="Garamond"/>
+        </w:rPr>
+        <w:t xml:space="preserve">. </w:t>
+      </w:r>
+      <w:r>
+        <w:rPr>
+          <w:rFonts w:ascii="Garamond" w:hAnsi="Garamond"/>
+        </w:rPr>
+        <w:t xml:space="preserve">Additionally, it is essential to identify the deterministic factor that has </w:t>
+      </w:r>
+      <w:commentRangeStart w:id="6"/>
+      <w:r>
+        <w:rPr>
+          <w:rFonts w:ascii="Garamond" w:hAnsi="Garamond"/>
+        </w:rPr>
+        <w:t>ca</w:t>
+      </w:r>
+      <w:r>
+        <w:rPr>
+          <w:rFonts w:ascii="Garamond" w:hAnsi="Garamond"/>
+        </w:rPr>
+        <w:t>u</w:t>
+      </w:r>
+      <w:r>
+        <w:rPr>
+          <w:rFonts w:ascii="Garamond" w:hAnsi="Garamond"/>
+        </w:rPr>
+        <w:t xml:space="preserve">sal effect </w:t>
+      </w:r>
+      <w:commentRangeEnd w:id="6"/>
+      <w:r>
+        <w:rPr>
+          <w:rStyle w:val="CommentReference"/>
+        </w:rPr>
+        <w:commentReference w:id="6"/>
+      </w:r>
+      <w:r>
+        <w:rPr>
+          <w:rFonts w:ascii="Garamond" w:hAnsi="Garamond"/>
+        </w:rPr>
+        <w:t>on customers’ responses.</w:t>
       </w:r>
     </w:p>
     <w:p>
       <w:pPr>
         <w:spacing w:line="480" w:lineRule="auto"/>
-        <w:ind w:firstLine="720"/>
-        <w:rPr>
-          <w:rFonts w:ascii="Garamond" w:hAnsi="Garamond"/>
-        </w:rPr>
-      </w:pPr>
-      <w:commentRangeStart w:id="4"/>
-      <w:r>
-        <w:rPr>
-          <w:rFonts w:ascii="Garamond" w:hAnsi="Garamond"/>
-        </w:rPr>
-        <w:t xml:space="preserve">In my paper, I decided to make use of </w:t>
-      </w:r>
-      <w:r>
-        <w:rPr>
-          <w:rFonts w:ascii="Garamond" w:hAnsi="Garamond"/>
-        </w:rPr>
-        <w:t>logistic regression, linear discriminate analysis, decision tree, and neural network. I proposed to compare the accuracy of those techniques and find the best model for predicting the financial frauds. Moreover, I would like to explore the causal inference and identify the covariant that has causal effect on fraud behavior.</w:t>
-      </w:r>
-      <w:commentRangeEnd w:id="4"/>
-      <w:r>
-        <w:rPr>
-          <w:rStyle w:val="CommentReference"/>
-        </w:rPr>
-        <w:commentReference w:id="4"/>
-      </w:r>
-    </w:p>
-    <w:p>
-      <w:pPr>
-        <w:spacing w:line="480" w:lineRule="auto"/>
-        <w:rPr>
-          <w:ins w:id="5" w:author="Shi, Guanming" w:date="2019-09-13T19:30:00Z"/>
-          <w:rFonts w:ascii="Garamond" w:hAnsi="Garamond"/>
-        </w:rPr>
-      </w:pPr>
-      <w:ins w:id="6" w:author="Shi, Guanming" w:date="2019-09-13T19:30:00Z">
+        <w:rPr>
+          <w:rFonts w:ascii="Garamond" w:hAnsi="Garamond"/>
+        </w:rPr>
+      </w:pPr>
+      <w:r>
+        <w:rPr>
+          <w:rFonts w:ascii="Garamond" w:hAnsi="Garamond"/>
+        </w:rPr>
+        <w:tab/>
+      </w:r>
+      <w:commentRangeStart w:id="7"/>
+      <w:r>
+        <w:rPr>
+          <w:rFonts w:ascii="Garamond" w:hAnsi="Garamond"/>
+        </w:rPr>
+        <w:t xml:space="preserve">There are two common approaches </w:t>
+      </w:r>
+      <w:r>
+        <w:rPr>
+          <w:rFonts w:ascii="Garamond" w:hAnsi="Garamond"/>
+        </w:rPr>
+        <w:t>to</w:t>
+      </w:r>
+      <w:r>
+        <w:rPr>
+          <w:rFonts w:ascii="Garamond" w:hAnsi="Garamond"/>
+        </w:rPr>
+        <w:t xml:space="preserve"> promotions, which are mass marketing and direct marketing. </w:t>
+      </w:r>
+      <w:commentRangeEnd w:id="7"/>
+      <w:r>
+        <w:rPr>
+          <w:rStyle w:val="CommentReference"/>
+        </w:rPr>
+        <w:commentReference w:id="7"/>
+      </w:r>
+      <w:r>
+        <w:rPr>
+          <w:rFonts w:ascii="Garamond" w:hAnsi="Garamond"/>
+        </w:rPr>
+        <w:t>In mass marketing, banks do not need to build direct relationships with customers</w:t>
+      </w:r>
+      <w:del w:id="8" w:author="Shi, Guanming" w:date="2019-10-03T12:29:00Z">
         <w:r>
           <w:rPr>
             <w:rFonts w:ascii="Garamond" w:hAnsi="Garamond"/>
           </w:rPr>
-          <w:t>General Comment:</w:t>
+          <w:delText>,</w:delText>
         </w:r>
-      </w:ins>
-    </w:p>
-    <w:p>
-      <w:pPr>
-        <w:spacing w:line="480" w:lineRule="auto"/>
-        <w:rPr>
-          <w:ins w:id="7" w:author="Shi, Guanming" w:date="2019-09-13T19:30:00Z"/>
-          <w:rFonts w:ascii="Garamond" w:hAnsi="Garamond"/>
-        </w:rPr>
-      </w:pPr>
-      <w:ins w:id="8" w:author="Shi, Guanming" w:date="2019-09-13T19:30:00Z">
+      </w:del>
+      <w:ins w:id="9" w:author="Shi, Guanming" w:date="2019-10-03T12:29:00Z">
         <w:r>
           <w:rPr>
             <w:rFonts w:ascii="Garamond" w:hAnsi="Garamond"/>
           </w:rPr>
-          <w:lastRenderedPageBreak/>
-          <w:t xml:space="preserve">You did a good job motivating a </w:t>
+          <w:t>.</w:t>
+        </w:r>
+      </w:ins>
+      <w:r>
+        <w:rPr>
+          <w:rFonts w:ascii="Garamond" w:hAnsi="Garamond"/>
+        </w:rPr>
+        <w:t xml:space="preserve"> </w:t>
+      </w:r>
+      <w:del w:id="10" w:author="Shi, Guanming" w:date="2019-10-03T12:29:00Z">
+        <w:r>
+          <w:rPr>
+            <w:rFonts w:ascii="Garamond" w:hAnsi="Garamond"/>
+          </w:rPr>
+          <w:delText>i</w:delText>
+        </w:r>
+      </w:del>
+      <w:ins w:id="11" w:author="Shi, Guanming" w:date="2019-10-03T12:29:00Z">
+        <w:r>
+          <w:rPr>
+            <w:rFonts w:ascii="Garamond" w:hAnsi="Garamond"/>
+          </w:rPr>
+          <w:t>I</w:t>
+        </w:r>
+      </w:ins>
+      <w:r>
+        <w:rPr>
+          <w:rFonts w:ascii="Garamond" w:hAnsi="Garamond"/>
+        </w:rPr>
+        <w:t xml:space="preserve">nstead, they broadcast their promotional message through television, radio, and newspapers. </w:t>
+      </w:r>
+      <w:commentRangeStart w:id="12"/>
+      <w:r>
+        <w:rPr>
+          <w:rFonts w:ascii="Garamond" w:hAnsi="Garamond"/>
+        </w:rPr>
+        <w:t>Due to the high ineffectiveness in mass marketing, banks are shifting to direct marketing</w:t>
+      </w:r>
+      <w:commentRangeEnd w:id="12"/>
+      <w:r>
+        <w:rPr>
+          <w:rStyle w:val="CommentReference"/>
+        </w:rPr>
+        <w:commentReference w:id="12"/>
+      </w:r>
+      <w:r>
+        <w:rPr>
+          <w:rFonts w:ascii="Garamond" w:hAnsi="Garamond"/>
+        </w:rPr>
+        <w:t xml:space="preserve">. Direct marketing selects targeted customers and focuses more on customers’ specific needs </w:t>
+      </w:r>
+      <w:r>
+        <w:rPr>
+          <w:rFonts w:ascii="Garamond" w:hAnsi="Garamond"/>
+        </w:rPr>
+        <w:t>for specific product and service offers (</w:t>
+      </w:r>
+      <w:proofErr w:type="spellStart"/>
+      <w:r>
+        <w:rPr>
+          <w:rFonts w:ascii="Garamond" w:hAnsi="Garamond"/>
+        </w:rPr>
+        <w:t>Elsalamony</w:t>
+      </w:r>
+      <w:proofErr w:type="spellEnd"/>
+      <w:r>
+        <w:rPr>
+          <w:rFonts w:ascii="Garamond" w:hAnsi="Garamond"/>
+        </w:rPr>
+        <w:t>, 2014).</w:t>
+      </w:r>
+    </w:p>
+    <w:p>
+      <w:pPr>
+        <w:spacing w:line="480" w:lineRule="auto"/>
+        <w:rPr>
+          <w:rFonts w:ascii="Garamond" w:hAnsi="Garamond"/>
+        </w:rPr>
+      </w:pPr>
+      <w:commentRangeStart w:id="13"/>
+    </w:p>
+    <w:p>
+      <w:pPr>
+        <w:spacing w:line="480" w:lineRule="auto"/>
+        <w:rPr>
+          <w:rFonts w:ascii="Garamond" w:hAnsi="Garamond"/>
+          <w:b/>
+          <w:bCs/>
+        </w:rPr>
+      </w:pPr>
+      <w:r>
+        <w:rPr>
+          <w:rFonts w:ascii="Garamond" w:hAnsi="Garamond"/>
+          <w:b/>
+          <w:bCs/>
+        </w:rPr>
+        <w:t>Literature Review</w:t>
+      </w:r>
+      <w:commentRangeEnd w:id="13"/>
+      <w:r>
+        <w:rPr>
+          <w:rStyle w:val="CommentReference"/>
+        </w:rPr>
+        <w:commentReference w:id="13"/>
+      </w:r>
+    </w:p>
+    <w:p>
+      <w:pPr>
+        <w:spacing w:line="480" w:lineRule="auto"/>
+        <w:rPr>
+          <w:rFonts w:ascii="Garamond" w:hAnsi="Garamond"/>
+        </w:rPr>
+      </w:pPr>
+      <w:r>
+        <w:rPr>
+          <w:rFonts w:ascii="Garamond" w:hAnsi="Garamond"/>
+        </w:rPr>
+        <w:tab/>
+      </w:r>
+      <w:commentRangeStart w:id="14"/>
+      <w:r>
+        <w:rPr>
+          <w:rFonts w:ascii="Garamond" w:hAnsi="Garamond"/>
+        </w:rPr>
+        <w:t xml:space="preserve">The machine learning method can be applied to direct marketing, which utilizes </w:t>
+      </w:r>
+      <w:r>
+        <w:rPr>
+          <w:rFonts w:ascii="Garamond" w:hAnsi="Garamond"/>
+        </w:rPr>
+        <w:t xml:space="preserve">customers’ historical purchasing data </w:t>
+      </w:r>
+      <w:commentRangeEnd w:id="14"/>
+      <w:r>
+        <w:rPr>
+          <w:rStyle w:val="CommentReference"/>
+        </w:rPr>
+        <w:commentReference w:id="14"/>
+      </w:r>
+      <w:r>
+        <w:rPr>
+          <w:rFonts w:ascii="Garamond" w:hAnsi="Garamond"/>
+        </w:rPr>
+        <w:t>and predictive models to measure whether a customer will respond to an offer or not</w:t>
+      </w:r>
+      <w:r>
+        <w:rPr>
+          <w:rFonts w:ascii="Garamond" w:hAnsi="Garamond"/>
+        </w:rPr>
+        <w:t xml:space="preserve"> (</w:t>
+      </w:r>
+      <w:commentRangeStart w:id="15"/>
+      <w:proofErr w:type="spellStart"/>
+      <w:r>
+        <w:rPr>
+          <w:rFonts w:ascii="Garamond" w:hAnsi="Garamond"/>
+        </w:rPr>
+        <w:t>Sing’oei</w:t>
+      </w:r>
+      <w:commentRangeEnd w:id="15"/>
+      <w:proofErr w:type="spellEnd"/>
+      <w:r>
+        <w:rPr>
+          <w:rStyle w:val="CommentReference"/>
+        </w:rPr>
+        <w:commentReference w:id="15"/>
+      </w:r>
+      <w:r>
+        <w:rPr>
+          <w:rFonts w:ascii="Garamond" w:hAnsi="Garamond"/>
+        </w:rPr>
+        <w:t xml:space="preserve"> &amp; Wang, 2013)</w:t>
+      </w:r>
+      <w:r>
+        <w:rPr>
+          <w:rFonts w:ascii="Garamond" w:hAnsi="Garamond"/>
+        </w:rPr>
+        <w:t>.</w:t>
+      </w:r>
+      <w:r>
+        <w:rPr>
+          <w:rFonts w:ascii="Garamond" w:hAnsi="Garamond"/>
+        </w:rPr>
+        <w:t xml:space="preserve"> </w:t>
+      </w:r>
+      <w:commentRangeStart w:id="16"/>
+      <w:r>
+        <w:rPr>
+          <w:rFonts w:ascii="Garamond" w:hAnsi="Garamond"/>
+        </w:rPr>
+        <w:t xml:space="preserve">It compensates the increasing costs in marketing promotion and decreasing </w:t>
+      </w:r>
+      <w:r>
+        <w:rPr>
+          <w:rFonts w:ascii="Garamond" w:hAnsi="Garamond"/>
+        </w:rPr>
+        <w:t xml:space="preserve">customer </w:t>
+      </w:r>
+      <w:r>
+        <w:rPr>
+          <w:rFonts w:ascii="Garamond" w:hAnsi="Garamond"/>
+        </w:rPr>
+        <w:t>response rates</w:t>
+      </w:r>
+      <w:commentRangeEnd w:id="16"/>
+      <w:r>
+        <w:rPr>
+          <w:rStyle w:val="CommentReference"/>
+        </w:rPr>
+        <w:commentReference w:id="16"/>
+      </w:r>
+      <w:r>
+        <w:rPr>
+          <w:rFonts w:ascii="Garamond" w:hAnsi="Garamond"/>
+        </w:rPr>
+        <w:t>. Besides, although direct marketing</w:t>
+      </w:r>
+      <w:ins w:id="17" w:author="Cornelia Ilin" w:date="2019-10-03T12:16:00Z">
+        <w:r>
+          <w:rPr>
+            <w:rFonts w:ascii="Garamond" w:hAnsi="Garamond"/>
+          </w:rPr>
+          <w:t>,</w:t>
+        </w:r>
+      </w:ins>
+      <w:r>
+        <w:rPr>
+          <w:rFonts w:ascii="Garamond" w:hAnsi="Garamond"/>
+        </w:rPr>
+        <w:t xml:space="preserve"> such as </w:t>
+      </w:r>
+      <w:commentRangeStart w:id="18"/>
+      <w:r>
+        <w:rPr>
+          <w:rFonts w:ascii="Garamond" w:hAnsi="Garamond"/>
+        </w:rPr>
+        <w:t>telemarketing</w:t>
+      </w:r>
+      <w:commentRangeEnd w:id="18"/>
+      <w:r>
+        <w:rPr>
+          <w:rStyle w:val="CommentReference"/>
+        </w:rPr>
+        <w:commentReference w:id="18"/>
+      </w:r>
+      <w:r>
+        <w:rPr>
+          <w:rFonts w:ascii="Garamond" w:hAnsi="Garamond"/>
+        </w:rPr>
+        <w:t xml:space="preserve"> is </w:t>
+      </w:r>
+      <w:r>
+        <w:rPr>
+          <w:rFonts w:ascii="Garamond" w:hAnsi="Garamond"/>
+        </w:rPr>
+        <w:lastRenderedPageBreak/>
+        <w:t>an interactive and powerful tool, it annoys customers sometimes (</w:t>
+      </w:r>
+      <w:proofErr w:type="spellStart"/>
+      <w:r>
+        <w:rPr>
+          <w:rFonts w:ascii="Garamond" w:hAnsi="Garamond"/>
+        </w:rPr>
+        <w:t>Vajiramedhin</w:t>
+      </w:r>
+      <w:proofErr w:type="spellEnd"/>
+      <w:r>
+        <w:rPr>
+          <w:rFonts w:ascii="Garamond" w:hAnsi="Garamond"/>
+        </w:rPr>
+        <w:t xml:space="preserve"> &amp; </w:t>
+      </w:r>
+      <w:proofErr w:type="spellStart"/>
+      <w:r>
+        <w:rPr>
+          <w:rFonts w:ascii="Garamond" w:hAnsi="Garamond"/>
+        </w:rPr>
+        <w:t>Suebsing</w:t>
+      </w:r>
+      <w:proofErr w:type="spellEnd"/>
+      <w:r>
+        <w:rPr>
+          <w:rFonts w:ascii="Garamond" w:hAnsi="Garamond"/>
+        </w:rPr>
+        <w:t xml:space="preserve">, </w:t>
+      </w:r>
+      <w:r>
+        <w:rPr>
+          <w:rFonts w:ascii="Garamond" w:hAnsi="Garamond"/>
+        </w:rPr>
+        <w:t xml:space="preserve">2014). The machine learning prediction can </w:t>
+      </w:r>
+      <w:commentRangeStart w:id="19"/>
+      <w:r>
+        <w:rPr>
+          <w:rFonts w:ascii="Garamond" w:hAnsi="Garamond"/>
+        </w:rPr>
+        <w:t xml:space="preserve">eliminate this problem </w:t>
+      </w:r>
+      <w:commentRangeEnd w:id="19"/>
+      <w:r>
+        <w:rPr>
+          <w:rStyle w:val="CommentReference"/>
+        </w:rPr>
+        <w:commentReference w:id="19"/>
+      </w:r>
+      <w:r>
+        <w:rPr>
+          <w:rFonts w:ascii="Garamond" w:hAnsi="Garamond"/>
+        </w:rPr>
+        <w:t xml:space="preserve">by </w:t>
+      </w:r>
+      <w:r>
+        <w:rPr>
+          <w:rFonts w:ascii="Garamond" w:hAnsi="Garamond"/>
+        </w:rPr>
+        <w:t>extract</w:t>
+      </w:r>
+      <w:r>
+        <w:rPr>
+          <w:rFonts w:ascii="Garamond" w:hAnsi="Garamond"/>
+        </w:rPr>
+        <w:t>ing</w:t>
+      </w:r>
+      <w:r>
+        <w:rPr>
+          <w:rFonts w:ascii="Garamond" w:hAnsi="Garamond"/>
+        </w:rPr>
+        <w:t xml:space="preserve"> knowledge</w:t>
+      </w:r>
+      <w:r>
+        <w:rPr>
+          <w:rFonts w:ascii="Garamond" w:hAnsi="Garamond"/>
+        </w:rPr>
+        <w:t xml:space="preserve"> from raw data and predicting customers’ responses more accurately. </w:t>
+      </w:r>
+    </w:p>
+    <w:p>
+      <w:pPr>
+        <w:spacing w:line="480" w:lineRule="auto"/>
+        <w:rPr>
+          <w:rFonts w:ascii="Garamond" w:hAnsi="Garamond"/>
+        </w:rPr>
+      </w:pPr>
+      <w:r>
+        <w:rPr>
+          <w:rFonts w:ascii="Garamond" w:hAnsi="Garamond"/>
+        </w:rPr>
+        <w:tab/>
+        <w:t>The machine learning methods ha</w:t>
+      </w:r>
+      <w:r>
+        <w:rPr>
+          <w:rFonts w:ascii="Garamond" w:hAnsi="Garamond"/>
+        </w:rPr>
+        <w:t>ve</w:t>
+      </w:r>
+      <w:r>
+        <w:rPr>
+          <w:rFonts w:ascii="Garamond" w:hAnsi="Garamond"/>
+        </w:rPr>
+        <w:t xml:space="preserve"> rising popularity for prediction in bank direct marketing. </w:t>
+      </w:r>
+      <w:commentRangeStart w:id="20"/>
+      <w:r>
+        <w:rPr>
+          <w:rFonts w:ascii="Garamond" w:hAnsi="Garamond"/>
+        </w:rPr>
+        <w:t xml:space="preserve">Morgan &amp; </w:t>
+      </w:r>
+      <w:proofErr w:type="spellStart"/>
+      <w:r>
+        <w:rPr>
+          <w:rFonts w:ascii="Garamond" w:hAnsi="Garamond"/>
+        </w:rPr>
+        <w:t>Sonquist</w:t>
+      </w:r>
+      <w:proofErr w:type="spellEnd"/>
+      <w:r>
+        <w:rPr>
+          <w:rFonts w:ascii="Garamond" w:hAnsi="Garamond"/>
+        </w:rPr>
+        <w:t xml:space="preserve"> (1963) </w:t>
+      </w:r>
+      <w:commentRangeEnd w:id="20"/>
+      <w:r>
+        <w:rPr>
+          <w:rStyle w:val="CommentReference"/>
+        </w:rPr>
+        <w:commentReference w:id="20"/>
+      </w:r>
+      <w:r>
+        <w:rPr>
+          <w:rFonts w:ascii="Garamond" w:hAnsi="Garamond"/>
+        </w:rPr>
+        <w:t xml:space="preserve">first introduced classification trees in their work, and it gained popularities in </w:t>
+      </w:r>
+      <w:r>
+        <w:rPr>
+          <w:rFonts w:ascii="Garamond" w:hAnsi="Garamond"/>
+        </w:rPr>
+        <w:t xml:space="preserve">marketing analytics. </w:t>
+      </w:r>
+      <w:commentRangeStart w:id="21"/>
+      <w:proofErr w:type="spellStart"/>
+      <w:r>
+        <w:rPr>
+          <w:rFonts w:ascii="Garamond" w:hAnsi="Garamond"/>
+        </w:rPr>
+        <w:t>Grzonka</w:t>
+      </w:r>
+      <w:proofErr w:type="spellEnd"/>
+      <w:r>
+        <w:rPr>
+          <w:rFonts w:ascii="Garamond" w:hAnsi="Garamond"/>
+        </w:rPr>
+        <w:t xml:space="preserve">, </w:t>
+      </w:r>
+      <w:proofErr w:type="spellStart"/>
+      <w:r>
+        <w:rPr>
+          <w:rFonts w:ascii="Garamond" w:hAnsi="Garamond"/>
+        </w:rPr>
+        <w:t>Suchacka</w:t>
+      </w:r>
+      <w:proofErr w:type="spellEnd"/>
+      <w:r>
+        <w:rPr>
+          <w:rFonts w:ascii="Garamond" w:hAnsi="Garamond"/>
+        </w:rPr>
+        <w:t xml:space="preserve">, &amp; </w:t>
+      </w:r>
+      <w:proofErr w:type="spellStart"/>
+      <w:r>
+        <w:rPr>
+          <w:rFonts w:ascii="Garamond" w:hAnsi="Garamond"/>
+        </w:rPr>
+        <w:t>Borowik</w:t>
+      </w:r>
+      <w:proofErr w:type="spellEnd"/>
+      <w:r>
+        <w:rPr>
+          <w:rFonts w:ascii="Garamond" w:hAnsi="Garamond"/>
+        </w:rPr>
+        <w:t xml:space="preserve"> (2016) </w:t>
+      </w:r>
+      <w:commentRangeEnd w:id="21"/>
+      <w:r>
+        <w:rPr>
+          <w:rStyle w:val="CommentReference"/>
+        </w:rPr>
+        <w:commentReference w:id="21"/>
+      </w:r>
+      <w:r>
+        <w:rPr>
+          <w:rFonts w:ascii="Garamond" w:hAnsi="Garamond"/>
+        </w:rPr>
+        <w:t xml:space="preserve">reviewed tree-based classification methods, and the best predictive result was obtained from random forests. Also, </w:t>
+      </w:r>
+      <w:proofErr w:type="spellStart"/>
+      <w:r>
+        <w:rPr>
+          <w:rFonts w:ascii="Garamond" w:hAnsi="Garamond"/>
+        </w:rPr>
+        <w:t>Miguéis</w:t>
+      </w:r>
+      <w:proofErr w:type="spellEnd"/>
+      <w:r>
+        <w:rPr>
+          <w:rFonts w:ascii="Garamond" w:hAnsi="Garamond"/>
+        </w:rPr>
+        <w:t xml:space="preserve"> et al. (2017) used random forests to predict customers’ response to direct marketing campaigns. </w:t>
+      </w:r>
+      <w:r>
+        <w:rPr>
+          <w:rFonts w:ascii="Garamond" w:hAnsi="Garamond"/>
+        </w:rPr>
+        <w:t xml:space="preserve">Besides, Artificial Neural Networks (ANNs) is wildly accepted in prediction and classifications. </w:t>
+      </w:r>
+      <w:r>
+        <w:rPr>
+          <w:rFonts w:ascii="Garamond" w:hAnsi="Garamond"/>
+        </w:rPr>
+        <w:t>The p</w:t>
+      </w:r>
+      <w:r>
+        <w:rPr>
+          <w:rFonts w:ascii="Garamond" w:hAnsi="Garamond"/>
+        </w:rPr>
+        <w:t xml:space="preserve">revious study </w:t>
+      </w:r>
+      <w:r>
+        <w:rPr>
+          <w:rFonts w:ascii="Garamond" w:hAnsi="Garamond"/>
+        </w:rPr>
+        <w:t xml:space="preserve">showed that neural networks has its advantage of allowing identifying links among factors, and not be based on “a priori” assumption (Bishop, 2005). </w:t>
+      </w:r>
+      <w:r>
+        <w:rPr>
+          <w:rFonts w:ascii="Garamond" w:hAnsi="Garamond"/>
+        </w:rPr>
+        <w:t xml:space="preserve">In the research conducted by Ali &amp; </w:t>
+      </w:r>
+      <w:proofErr w:type="spellStart"/>
+      <w:r>
+        <w:rPr>
+          <w:rFonts w:ascii="Garamond" w:hAnsi="Garamond"/>
+        </w:rPr>
+        <w:t>Özgür</w:t>
+      </w:r>
+      <w:proofErr w:type="spellEnd"/>
+      <w:r>
+        <w:rPr>
+          <w:rFonts w:ascii="Garamond" w:hAnsi="Garamond"/>
+        </w:rPr>
+        <w:t xml:space="preserve"> (2013)</w:t>
+      </w:r>
+      <w:r>
+        <w:rPr>
+          <w:rFonts w:ascii="Garamond" w:hAnsi="Garamond"/>
+        </w:rPr>
+        <w:t xml:space="preserve">, </w:t>
+      </w:r>
+      <w:r>
+        <w:rPr>
+          <w:rFonts w:ascii="Garamond" w:hAnsi="Garamond"/>
+        </w:rPr>
+        <w:t>they compared the</w:t>
+      </w:r>
+      <w:r>
+        <w:rPr>
+          <w:rFonts w:ascii="Garamond" w:hAnsi="Garamond"/>
+        </w:rPr>
+        <w:t xml:space="preserve"> </w:t>
+      </w:r>
+      <w:r>
+        <w:rPr>
+          <w:rFonts w:ascii="Garamond" w:hAnsi="Garamond"/>
+        </w:rPr>
+        <w:t xml:space="preserve">analytical results between ANN and logistic regression (LR), and it showed those two algorithms achieved the identical accuracy, but ANN ran faster than LR. </w:t>
+      </w:r>
+      <w:r>
+        <w:rPr>
+          <w:rFonts w:ascii="Garamond" w:hAnsi="Garamond"/>
+        </w:rPr>
+        <w:t>Furthermore,</w:t>
+      </w:r>
+      <w:r>
+        <w:rPr>
+          <w:rFonts w:ascii="Garamond" w:hAnsi="Garamond"/>
+        </w:rPr>
+        <w:t xml:space="preserve"> Moro, Laureano &amp; Cortez (</w:t>
+      </w:r>
+      <w:r>
+        <w:rPr>
+          <w:rFonts w:ascii="Garamond" w:hAnsi="Garamond"/>
+        </w:rPr>
+        <w:t>2012</w:t>
+      </w:r>
+      <w:r>
+        <w:rPr>
+          <w:rFonts w:ascii="Garamond" w:hAnsi="Garamond"/>
+        </w:rPr>
+        <w:t>) suggested in their study that the Support Vector Machine can achieve high predictive performances compared with Naïve Bayes and Decision Trees.</w:t>
+      </w:r>
+    </w:p>
+    <w:p>
+      <w:pPr>
+        <w:spacing w:line="480" w:lineRule="auto"/>
+        <w:rPr>
+          <w:rFonts w:ascii="Garamond" w:hAnsi="Garamond"/>
+        </w:rPr>
+      </w:pPr>
+    </w:p>
+    <w:p>
+      <w:pPr>
+        <w:spacing w:line="480" w:lineRule="auto"/>
+        <w:rPr>
+          <w:rFonts w:ascii="Garamond" w:hAnsi="Garamond"/>
+          <w:b/>
+          <w:bCs/>
+        </w:rPr>
+      </w:pPr>
+      <w:commentRangeStart w:id="22"/>
+      <w:commentRangeStart w:id="23"/>
+      <w:r>
+        <w:rPr>
+          <w:rFonts w:ascii="Garamond" w:hAnsi="Garamond"/>
+          <w:b/>
+          <w:bCs/>
+        </w:rPr>
+        <w:t>Objective</w:t>
+      </w:r>
+      <w:commentRangeEnd w:id="22"/>
+      <w:r>
+        <w:rPr>
+          <w:rStyle w:val="CommentReference"/>
+        </w:rPr>
+        <w:commentReference w:id="22"/>
+      </w:r>
+      <w:commentRangeEnd w:id="23"/>
+      <w:r>
+        <w:rPr>
+          <w:rStyle w:val="CommentReference"/>
+        </w:rPr>
+        <w:commentReference w:id="23"/>
+      </w:r>
+    </w:p>
+    <w:p>
+      <w:pPr>
+        <w:spacing w:line="480" w:lineRule="auto"/>
+        <w:ind w:firstLine="720"/>
+        <w:rPr>
+          <w:rFonts w:ascii="Garamond" w:hAnsi="Garamond"/>
+        </w:rPr>
+      </w:pPr>
+      <w:r>
+        <w:rPr>
+          <w:rFonts w:ascii="Garamond" w:hAnsi="Garamond"/>
+        </w:rPr>
+        <w:t xml:space="preserve">In my analysis, I </w:t>
+      </w:r>
+      <w:ins w:id="24" w:author="Shi, Guanming" w:date="2019-10-03T13:11:00Z">
+        <w:r>
+          <w:rPr>
+            <w:rFonts w:ascii="Garamond" w:hAnsi="Garamond"/>
+          </w:rPr>
+          <w:t>plan</w:t>
+        </w:r>
+      </w:ins>
+      <w:del w:id="25" w:author="Shi, Guanming" w:date="2019-10-03T13:11:00Z">
+        <w:r>
+          <w:rPr>
+            <w:rFonts w:ascii="Garamond" w:hAnsi="Garamond"/>
+          </w:rPr>
+          <w:delText>decided</w:delText>
+        </w:r>
+      </w:del>
+      <w:r>
+        <w:rPr>
+          <w:rFonts w:ascii="Garamond" w:hAnsi="Garamond"/>
+        </w:rPr>
+        <w:t xml:space="preserve"> to make use of Logistic Regression (LR), Lasso, Decision Tree (DT), and Neural Network (NN) to predict customers’ responses. I choose Lasso and NN, </w:t>
+      </w:r>
+      <w:commentRangeStart w:id="26"/>
+      <w:r>
+        <w:rPr>
+          <w:rFonts w:ascii="Garamond" w:hAnsi="Garamond"/>
+        </w:rPr>
+        <w:t>because they were seldom used in previous studies, and I would like to try something new.</w:t>
+      </w:r>
+      <w:commentRangeEnd w:id="26"/>
+      <w:r>
+        <w:rPr>
+          <w:rStyle w:val="CommentReference"/>
+        </w:rPr>
+        <w:commentReference w:id="26"/>
+      </w:r>
+      <w:r>
+        <w:rPr>
+          <w:rFonts w:ascii="Garamond" w:hAnsi="Garamond"/>
+        </w:rPr>
+        <w:t xml:space="preserve"> For LR and DT, they are popular in previous researches, and I would like to compare them with </w:t>
+      </w:r>
+      <w:commentRangeStart w:id="27"/>
+      <w:r>
+        <w:rPr>
+          <w:rFonts w:ascii="Garamond" w:hAnsi="Garamond"/>
+        </w:rPr>
+        <w:t>Lasso and NN</w:t>
+      </w:r>
+      <w:commentRangeEnd w:id="27"/>
+      <w:r>
+        <w:rPr>
+          <w:rStyle w:val="CommentReference"/>
+        </w:rPr>
+        <w:commentReference w:id="27"/>
+      </w:r>
+      <w:r>
+        <w:rPr>
+          <w:rFonts w:ascii="Garamond" w:hAnsi="Garamond"/>
+        </w:rPr>
+        <w:t xml:space="preserve">. I proposed to compare the accuracy of those techniques and find the best model for predicting </w:t>
+      </w:r>
+      <w:r>
+        <w:rPr>
+          <w:rFonts w:ascii="Garamond" w:hAnsi="Garamond"/>
+        </w:rPr>
+        <w:lastRenderedPageBreak/>
+        <w:t xml:space="preserve">customers’ responses. Moreover, I would like to explore the causal inference and identify the deterministic covariant that has </w:t>
+      </w:r>
+      <w:r>
+        <w:rPr>
+          <w:rFonts w:ascii="Garamond" w:hAnsi="Garamond"/>
+        </w:rPr>
+        <w:t xml:space="preserve">a </w:t>
+      </w:r>
+      <w:r>
+        <w:rPr>
+          <w:rFonts w:ascii="Garamond" w:hAnsi="Garamond"/>
+        </w:rPr>
+        <w:t>causal effect on customers’ decision.</w:t>
+      </w:r>
+    </w:p>
+    <w:p>
+      <w:pPr>
+        <w:spacing w:line="480" w:lineRule="auto"/>
+        <w:rPr>
+          <w:ins w:id="28" w:author="Shi, Guanming" w:date="2019-10-03T13:13:00Z"/>
+          <w:rFonts w:ascii="Garamond" w:hAnsi="Garamond"/>
+        </w:rPr>
+        <w:pPrChange w:id="29" w:author="Shi, Guanming" w:date="2019-10-03T13:13:00Z">
+          <w:pPr>
+            <w:spacing w:line="480" w:lineRule="auto"/>
+            <w:ind w:firstLine="720"/>
+          </w:pPr>
+        </w:pPrChange>
+      </w:pPr>
+      <w:ins w:id="30" w:author="Shi, Guanming" w:date="2019-10-03T13:13:00Z">
+        <w:r>
+          <w:rPr>
+            <w:rFonts w:ascii="Garamond" w:hAnsi="Garamond"/>
+          </w:rPr>
+          <w:t>General comments:</w:t>
+        </w:r>
+      </w:ins>
+    </w:p>
+    <w:p>
+      <w:pPr>
+        <w:spacing w:line="480" w:lineRule="auto"/>
+        <w:rPr>
+          <w:ins w:id="31" w:author="Shi, Guanming" w:date="2019-10-03T13:13:00Z"/>
+          <w:rFonts w:ascii="Garamond" w:hAnsi="Garamond"/>
+        </w:rPr>
+        <w:pPrChange w:id="32" w:author="Shi, Guanming" w:date="2019-10-03T13:13:00Z">
+          <w:pPr>
+            <w:spacing w:line="480" w:lineRule="auto"/>
+            <w:ind w:firstLine="720"/>
+          </w:pPr>
+        </w:pPrChange>
+      </w:pPr>
+      <w:ins w:id="33" w:author="Shi, Guanming" w:date="2019-10-03T13:13:00Z">
+        <w:r>
+          <w:rPr>
+            <w:rFonts w:ascii="Garamond" w:hAnsi="Garamond"/>
+          </w:rPr>
+          <w:t>The topic looks good! You may want to provide some details on why direct marketing becomes popular to banks</w:t>
+        </w:r>
+      </w:ins>
+      <w:ins w:id="34" w:author="Shi, Guanming" w:date="2019-10-03T13:14:00Z">
+        <w:r>
+          <w:rPr>
+            <w:rFonts w:ascii="Garamond" w:hAnsi="Garamond"/>
+          </w:rPr>
+          <w:t xml:space="preserve"> now but not previously; why mass marketing becomes problematic now but not previously (or maybe it is never effective?). </w:t>
+        </w:r>
+      </w:ins>
+      <w:ins w:id="35" w:author="Shi, Guanming" w:date="2019-10-03T13:15:00Z">
+        <w:r>
+          <w:rPr>
+            <w:rFonts w:ascii="Garamond" w:hAnsi="Garamond"/>
+          </w:rPr>
+          <w:t xml:space="preserve">I can sense somewhat between the </w:t>
         </w:r>
         <w:proofErr w:type="gramStart"/>
         <w:r>
           <w:rPr>
             <w:rFonts w:ascii="Garamond" w:hAnsi="Garamond"/>
           </w:rPr>
-          <w:t>story,</w:t>
+          <w:t>line</w:t>
         </w:r>
         <w:proofErr w:type="gramEnd"/>
         <w:r>
           <w:rPr>
             <w:rFonts w:ascii="Garamond" w:hAnsi="Garamond"/>
           </w:rPr>
-          <w:t xml:space="preserve"> however, the motivated story does not go in line with your stated story. </w:t>
+          <w:t xml:space="preserve"> how your study can be useful, but it is not explicitly stated. You may want to make a claim on who can use your study, and how they can benefit. I think if you provide enough details according to my two comments above,</w:t>
         </w:r>
         <w:r>
           <w:rPr>
             <w:rFonts w:ascii="Garamond" w:hAnsi="Garamond"/>
           </w:rPr>
-          <w:t xml:space="preserve">Are you interested in money laundering? Why money laundering will </w:t>
+          <w:t xml:space="preserve"> you may have an answer to the </w:t>
         </w:r>
       </w:ins>
-      <w:ins w:id="9" w:author="Shi, Guanming" w:date="2019-09-13T19:31:00Z">
+      <w:ins w:id="36" w:author="Shi, Guanming" w:date="2019-10-03T13:16:00Z">
         <w:r>
           <w:rPr>
             <w:rFonts w:ascii="Garamond" w:hAnsi="Garamond"/>
           </w:rPr>
-          <w:t>exacerbate</w:t>
+          <w:t xml:space="preserve">last question. </w:t>
         </w:r>
-      </w:ins>
-      <w:ins w:id="10" w:author="Shi, Guanming" w:date="2019-09-13T19:30:00Z">
+        <w:bookmarkStart w:id="37" w:name="_GoBack"/>
+        <w:bookmarkEnd w:id="37"/>
         <w:r>
           <w:rPr>
             <w:rFonts w:ascii="Garamond" w:hAnsi="Garamond"/>
           </w:rPr>
-          <w:t xml:space="preserve"> </w:t>
+          <w:t>Overall, much improved!</w:t>
         </w:r>
       </w:ins>
-      <w:ins w:id="11" w:author="Shi, Guanming" w:date="2019-09-13T19:31:00Z">
+    </w:p>
+    <w:p>
+      <w:pPr>
+        <w:spacing w:line="480" w:lineRule="auto"/>
+        <w:rPr>
+          <w:rFonts w:ascii="Garamond" w:hAnsi="Garamond"/>
+        </w:rPr>
+        <w:pPrChange w:id="38" w:author="Shi, Guanming" w:date="2019-10-03T13:13:00Z">
+          <w:pPr>
+            <w:spacing w:line="480" w:lineRule="auto"/>
+            <w:ind w:firstLine="720"/>
+          </w:pPr>
+        </w:pPrChange>
+      </w:pPr>
+    </w:p>
+    <w:p>
+      <w:pPr>
+        <w:spacing w:line="480" w:lineRule="auto"/>
+        <w:rPr>
+          <w:rFonts w:ascii="Garamond" w:hAnsi="Garamond"/>
+        </w:rPr>
+      </w:pPr>
+    </w:p>
+    <w:p>
+      <w:pPr>
+        <w:spacing w:line="480" w:lineRule="auto"/>
+        <w:rPr>
+          <w:rFonts w:ascii="Garamond" w:hAnsi="Garamond"/>
+          <w:b/>
+          <w:bCs/>
+        </w:rPr>
+      </w:pPr>
+      <w:proofErr w:type="gramStart"/>
+      <w:r>
+        <w:rPr>
+          <w:rFonts w:ascii="Garamond" w:hAnsi="Garamond"/>
+          <w:b/>
+          <w:bCs/>
+        </w:rPr>
+        <w:t>References</w:t>
+      </w:r>
+      <w:r>
+        <w:rPr>
+          <w:rFonts w:ascii="Garamond" w:hAnsi="Garamond"/>
+          <w:b/>
+          <w:bCs/>
+        </w:rPr>
+        <w:t>(</w:t>
+      </w:r>
+      <w:proofErr w:type="gramEnd"/>
+      <w:r>
+        <w:rPr>
+          <w:rFonts w:ascii="Garamond" w:hAnsi="Garamond"/>
+          <w:b/>
+          <w:bCs/>
+        </w:rPr>
+        <w:t>Haven’t change style, incomplete…)</w:t>
+      </w:r>
+    </w:p>
+    <w:p>
+      <w:pPr>
+        <w:spacing w:line="480" w:lineRule="auto"/>
+        <w:rPr>
+          <w:rFonts w:ascii="Garamond" w:hAnsi="Garamond"/>
+        </w:rPr>
+      </w:pPr>
+      <w:r>
+        <w:rPr>
+          <w:rFonts w:ascii="Garamond" w:hAnsi="Garamond"/>
+        </w:rPr>
+        <w:t xml:space="preserve">Moro, </w:t>
+      </w:r>
+      <w:proofErr w:type="spellStart"/>
+      <w:r>
+        <w:rPr>
+          <w:rFonts w:ascii="Garamond" w:hAnsi="Garamond"/>
+        </w:rPr>
+        <w:t>Sérgio</w:t>
+      </w:r>
+      <w:proofErr w:type="spellEnd"/>
+      <w:r>
+        <w:rPr>
+          <w:rFonts w:ascii="Garamond" w:hAnsi="Garamond"/>
+        </w:rPr>
+        <w:t xml:space="preserve"> &amp; Cortez, Paulo &amp; Rita, Paulo. (2014). A Data-Driven Approach to Predict the Success of Bank Telemarketing. Decision Support Systems. 62. 10.1016/j.dss.2014.03.001.</w:t>
+      </w:r>
+    </w:p>
+    <w:p>
+      <w:pPr>
+        <w:spacing w:line="480" w:lineRule="auto"/>
+        <w:rPr>
+          <w:rFonts w:ascii="Garamond" w:hAnsi="Garamond"/>
+        </w:rPr>
+      </w:pPr>
+      <w:r>
+        <w:rPr>
+          <w:rFonts w:ascii="Garamond" w:hAnsi="Garamond"/>
+        </w:rPr>
+        <w:t xml:space="preserve">Morgan J. N., </w:t>
+      </w:r>
+      <w:proofErr w:type="spellStart"/>
+      <w:r>
+        <w:rPr>
+          <w:rFonts w:ascii="Garamond" w:hAnsi="Garamond"/>
+        </w:rPr>
+        <w:t>Sonquist</w:t>
+      </w:r>
+      <w:proofErr w:type="spellEnd"/>
+      <w:r>
+        <w:rPr>
+          <w:rFonts w:ascii="Garamond" w:hAnsi="Garamond"/>
+        </w:rPr>
+        <w:t xml:space="preserve"> J. A. (1963) Problems in the analysis of survey data,</w:t>
+      </w:r>
+      <w:r>
+        <w:rPr>
+          <w:rFonts w:ascii="Garamond" w:hAnsi="Garamond"/>
+        </w:rPr>
+        <w:t xml:space="preserve"> </w:t>
+      </w:r>
+      <w:r>
+        <w:rPr>
+          <w:rFonts w:ascii="Garamond" w:hAnsi="Garamond"/>
+        </w:rPr>
+        <w:t>and a proposal, Journal of the American Statistical Association, Vol. 58, Issue 302,</w:t>
+      </w:r>
+      <w:r>
+        <w:rPr>
+          <w:rFonts w:ascii="Garamond" w:hAnsi="Garamond"/>
+        </w:rPr>
+        <w:t xml:space="preserve"> </w:t>
+      </w:r>
+      <w:r>
+        <w:rPr>
+          <w:rFonts w:ascii="Garamond" w:hAnsi="Garamond"/>
+        </w:rPr>
+        <w:t>415-434.</w:t>
+      </w:r>
+    </w:p>
+    <w:p>
+      <w:pPr>
+        <w:spacing w:line="480" w:lineRule="auto"/>
+        <w:rPr>
+          <w:rFonts w:ascii="Garamond" w:hAnsi="Garamond"/>
+        </w:rPr>
+      </w:pPr>
+      <w:proofErr w:type="spellStart"/>
+      <w:r>
+        <w:rPr>
+          <w:rFonts w:ascii="Garamond" w:hAnsi="Garamond"/>
+        </w:rPr>
+        <w:t>Elsalamony</w:t>
+      </w:r>
+      <w:proofErr w:type="spellEnd"/>
+      <w:r>
+        <w:rPr>
+          <w:rFonts w:ascii="Garamond" w:hAnsi="Garamond"/>
+        </w:rPr>
+        <w:t xml:space="preserve">, H. (2013). Bank Direct Marketing Analysis of Data Mining Techniques. </w:t>
+      </w:r>
+      <w:r>
+        <w:rPr>
+          <w:rFonts w:ascii="Garamond" w:hAnsi="Garamond"/>
+        </w:rPr>
+        <w:t>International Journal of Computer Applications (0975 – 8887)</w:t>
+      </w:r>
+      <w:r>
+        <w:rPr>
+          <w:rFonts w:ascii="Garamond" w:hAnsi="Garamond"/>
+        </w:rPr>
+        <w:t xml:space="preserve">, </w:t>
+      </w:r>
+      <w:r>
+        <w:rPr>
+          <w:rFonts w:ascii="Garamond" w:hAnsi="Garamond"/>
+        </w:rPr>
+        <w:t>Volume 85</w:t>
+      </w:r>
+      <w:r>
+        <w:rPr>
+          <w:rFonts w:ascii="Garamond" w:hAnsi="Garamond"/>
+        </w:rPr>
+        <w:t xml:space="preserve">, </w:t>
+      </w:r>
+      <w:r>
+        <w:rPr>
+          <w:rFonts w:ascii="Garamond" w:hAnsi="Garamond"/>
+        </w:rPr>
+        <w:t>No 7</w:t>
+      </w:r>
+    </w:p>
+    <w:p>
+      <w:pPr>
+        <w:spacing w:line="480" w:lineRule="auto"/>
+        <w:rPr>
+          <w:rFonts w:ascii="Garamond" w:hAnsi="Garamond"/>
+        </w:rPr>
+      </w:pPr>
+      <w:r>
+        <w:rPr>
+          <w:rFonts w:ascii="Garamond" w:hAnsi="Garamond"/>
+        </w:rPr>
+        <w:t>C. M. Bishop, Neural networks for pattern recognition, Oxford University press, New York, 2005.</w:t>
+      </w:r>
+    </w:p>
+    <w:p>
+      <w:pPr>
+        <w:spacing w:line="480" w:lineRule="auto"/>
+        <w:rPr>
+          <w:rFonts w:ascii="Garamond" w:hAnsi="Garamond"/>
+        </w:rPr>
+      </w:pPr>
+      <w:r>
+        <w:rPr>
+          <w:rFonts w:ascii="Garamond" w:hAnsi="Garamond"/>
+        </w:rPr>
+        <w:t>S. Moro, P. Cortez and P. Rita. A Data-Driven Approach to Predict the Success of Bank</w:t>
+      </w:r>
+      <w:r>
+        <w:rPr>
+          <w:rFonts w:ascii="Garamond" w:hAnsi="Garamond"/>
+        </w:rPr>
+        <w:t xml:space="preserve"> </w:t>
+      </w:r>
+      <w:r>
+        <w:rPr>
+          <w:rFonts w:ascii="Garamond" w:hAnsi="Garamond"/>
+        </w:rPr>
+        <w:t xml:space="preserve">Telemarketing. Decision Support Systems, </w:t>
+      </w:r>
+      <w:r>
+        <w:rPr>
+          <w:rFonts w:ascii="Garamond" w:hAnsi="Garamond"/>
+          <w:i/>
+          <w:iCs/>
+        </w:rPr>
+        <w:t>Elsevier, 62</w:t>
+      </w:r>
+      <w:r>
+        <w:rPr>
+          <w:rFonts w:ascii="Garamond" w:hAnsi="Garamond"/>
+        </w:rPr>
+        <w:t xml:space="preserve">, </w:t>
+      </w:r>
+      <w:r>
+        <w:rPr>
+          <w:rFonts w:ascii="Garamond" w:hAnsi="Garamond"/>
+        </w:rPr>
+        <w:t>22-31, June 2014</w:t>
+      </w:r>
+    </w:p>
+    <w:p>
+      <w:pPr>
+        <w:spacing w:line="480" w:lineRule="auto"/>
+        <w:rPr>
+          <w:rFonts w:ascii="Garamond" w:hAnsi="Garamond"/>
+        </w:rPr>
+      </w:pPr>
+      <w:proofErr w:type="spellStart"/>
+      <w:r>
+        <w:rPr>
+          <w:rFonts w:ascii="Garamond" w:hAnsi="Garamond"/>
+        </w:rPr>
+        <w:t>Sing’oei</w:t>
+      </w:r>
+      <w:proofErr w:type="spellEnd"/>
+      <w:r>
+        <w:rPr>
+          <w:rFonts w:ascii="Garamond" w:hAnsi="Garamond"/>
+        </w:rPr>
+        <w:t xml:space="preserve"> L. &amp; Wang J. (2013). </w:t>
+      </w:r>
+      <w:r>
+        <w:rPr>
+          <w:rFonts w:ascii="Garamond" w:hAnsi="Garamond"/>
+        </w:rPr>
+        <w:t>Data Mining Framework for Direct Marketing:</w:t>
+      </w:r>
+      <w:r>
+        <w:rPr>
+          <w:rFonts w:ascii="Garamond" w:hAnsi="Garamond"/>
+        </w:rPr>
+        <w:t xml:space="preserve"> </w:t>
+      </w:r>
+      <w:r>
+        <w:rPr>
+          <w:rFonts w:ascii="Garamond" w:hAnsi="Garamond"/>
+        </w:rPr>
+        <w:t>A Case Study of Bank Marketing</w:t>
+      </w:r>
+      <w:r>
+        <w:rPr>
+          <w:rFonts w:ascii="Garamond" w:hAnsi="Garamond"/>
+        </w:rPr>
+        <w:t xml:space="preserve">. </w:t>
+      </w:r>
+      <w:r>
+        <w:rPr>
+          <w:rFonts w:ascii="Garamond" w:hAnsi="Garamond"/>
+        </w:rPr>
+        <w:t>IJCSI International Journal of Computer Science Issues, Vol. 10, Issue 2, No 2, March 2013</w:t>
+      </w:r>
+    </w:p>
+    <w:p>
+      <w:pPr>
+        <w:spacing w:line="480" w:lineRule="auto"/>
+        <w:rPr>
+          <w:rFonts w:ascii="Garamond" w:hAnsi="Garamond"/>
+        </w:rPr>
+      </w:pPr>
+      <w:proofErr w:type="spellStart"/>
+      <w:r>
+        <w:rPr>
+          <w:rFonts w:ascii="Garamond" w:hAnsi="Garamond"/>
+        </w:rPr>
+        <w:lastRenderedPageBreak/>
+        <w:t>Vajiramedhin</w:t>
+      </w:r>
+      <w:proofErr w:type="spellEnd"/>
+      <w:r>
+        <w:rPr>
+          <w:rFonts w:ascii="Garamond" w:hAnsi="Garamond"/>
+        </w:rPr>
+        <w:t xml:space="preserve"> C. &amp; </w:t>
+      </w:r>
+      <w:proofErr w:type="spellStart"/>
+      <w:r>
+        <w:rPr>
+          <w:rFonts w:ascii="Garamond" w:hAnsi="Garamond"/>
+        </w:rPr>
+        <w:t>Suebsing</w:t>
+      </w:r>
+      <w:proofErr w:type="spellEnd"/>
+      <w:r>
+        <w:rPr>
+          <w:rFonts w:ascii="Garamond" w:hAnsi="Garamond"/>
+        </w:rPr>
+        <w:t xml:space="preserve"> A. (2014). </w:t>
+      </w:r>
+      <w:r>
+        <w:rPr>
+          <w:rFonts w:ascii="Garamond" w:hAnsi="Garamond"/>
+        </w:rPr>
+        <w:t>Feature Selection with Data Balancing for</w:t>
+      </w:r>
+      <w:r>
+        <w:rPr>
+          <w:rFonts w:ascii="Garamond" w:hAnsi="Garamond"/>
+        </w:rPr>
+        <w:t xml:space="preserve"> </w:t>
+      </w:r>
+      <w:r>
+        <w:rPr>
+          <w:rFonts w:ascii="Garamond" w:hAnsi="Garamond"/>
+        </w:rPr>
+        <w:t>Prediction of Bank Telemarketing</w:t>
+      </w:r>
+      <w:r>
+        <w:rPr>
+          <w:rFonts w:ascii="Garamond" w:hAnsi="Garamond"/>
+        </w:rPr>
+        <w:t xml:space="preserve">. </w:t>
+      </w:r>
+      <w:r>
+        <w:rPr>
+          <w:rFonts w:ascii="Garamond" w:hAnsi="Garamond"/>
+        </w:rPr>
+        <w:t xml:space="preserve">Applied Mathematical Sciences, Vol. 8, 2014, no. 114, 5667 </w:t>
+      </w:r>
+      <w:r>
+        <w:rPr>
+          <w:rFonts w:ascii="Garamond" w:hAnsi="Garamond"/>
+        </w:rPr>
+        <w:t>–</w:t>
+      </w:r>
+      <w:r>
+        <w:rPr>
+          <w:rFonts w:ascii="Garamond" w:hAnsi="Garamond"/>
+        </w:rPr>
+        <w:t xml:space="preserve"> 5672</w:t>
+      </w:r>
+      <w:r>
+        <w:rPr>
+          <w:rFonts w:ascii="Garamond" w:hAnsi="Garamond"/>
+        </w:rPr>
+        <w:t>.</w:t>
+      </w:r>
+      <w:r>
+        <w:rPr>
+          <w:rFonts w:ascii="Garamond" w:hAnsi="Garamond"/>
+        </w:rPr>
+        <w:t xml:space="preserve"> </w:t>
+      </w:r>
+      <w:proofErr w:type="spellStart"/>
+      <w:r>
+        <w:rPr>
+          <w:rFonts w:ascii="Garamond" w:hAnsi="Garamond"/>
+        </w:rPr>
+        <w:t>Retrived</w:t>
+      </w:r>
+      <w:proofErr w:type="spellEnd"/>
+      <w:r>
+        <w:rPr>
+          <w:rFonts w:ascii="Garamond" w:hAnsi="Garamond"/>
+        </w:rPr>
+        <w:t xml:space="preserve"> from </w:t>
+      </w:r>
+      <w:hyperlink r:id="rId8" w:history="1">
         <w:r>
           <w:rPr>
+            <w:rStyle w:val="Hyperlink"/>
             <w:rFonts w:ascii="Garamond" w:hAnsi="Garamond"/>
           </w:rPr>
-          <w:t xml:space="preserve">the financial fraud (?) in the time of financial crisis? </w:t>
+          <w:t>http://dx.doi.org/10.12988/ams.2014.47222</w:t>
         </w:r>
-      </w:ins>
-      <w:ins w:id="12" w:author="Shi, Guanming" w:date="2019-09-13T19:32:00Z">
-        <w:r>
-          <w:rPr>
-            <w:rFonts w:ascii="Garamond" w:hAnsi="Garamond"/>
-          </w:rPr>
-          <w:t>(I am not sure this is what you meant, just guessed so…) You may want to narrow down your research topic. I think you have a nice 2</w:t>
-        </w:r>
-        <w:r>
-          <w:rPr>
-            <w:rFonts w:ascii="Garamond" w:hAnsi="Garamond"/>
-            <w:vertAlign w:val="superscript"/>
-            <w:rPrChange w:id="13" w:author="Shi, Guanming" w:date="2019-09-13T19:33:00Z">
-              <w:rPr>
-                <w:rFonts w:ascii="Garamond" w:hAnsi="Garamond"/>
-              </w:rPr>
-            </w:rPrChange>
-          </w:rPr>
-          <w:t>nd</w:t>
-        </w:r>
-        <w:r>
-          <w:rPr>
-            <w:rFonts w:ascii="Garamond" w:hAnsi="Garamond"/>
-          </w:rPr>
-          <w:t xml:space="preserve"> </w:t>
-        </w:r>
-      </w:ins>
-      <w:ins w:id="14" w:author="Shi, Guanming" w:date="2019-09-13T19:33:00Z">
-        <w:r>
-          <w:rPr>
-            <w:rFonts w:ascii="Garamond" w:hAnsi="Garamond"/>
-          </w:rPr>
-          <w:t>paragraph, and should improve your 1</w:t>
-        </w:r>
-        <w:r>
-          <w:rPr>
-            <w:rFonts w:ascii="Garamond" w:hAnsi="Garamond"/>
-            <w:vertAlign w:val="superscript"/>
-            <w:rPrChange w:id="15" w:author="Shi, Guanming" w:date="2019-09-13T19:33:00Z">
-              <w:rPr>
-                <w:rFonts w:ascii="Garamond" w:hAnsi="Garamond"/>
-              </w:rPr>
-            </w:rPrChange>
-          </w:rPr>
-          <w:t>st</w:t>
-        </w:r>
-        <w:r>
-          <w:rPr>
-            <w:rFonts w:ascii="Garamond" w:hAnsi="Garamond"/>
-          </w:rPr>
-          <w:t xml:space="preserve"> and 3</w:t>
-        </w:r>
-        <w:r>
-          <w:rPr>
-            <w:rFonts w:ascii="Garamond" w:hAnsi="Garamond"/>
-            <w:vertAlign w:val="superscript"/>
-            <w:rPrChange w:id="16" w:author="Shi, Guanming" w:date="2019-09-13T19:33:00Z">
-              <w:rPr>
-                <w:rFonts w:ascii="Garamond" w:hAnsi="Garamond"/>
-              </w:rPr>
-            </w:rPrChange>
-          </w:rPr>
-          <w:t>rd</w:t>
-        </w:r>
-        <w:r>
-          <w:rPr>
-            <w:rFonts w:ascii="Garamond" w:hAnsi="Garamond"/>
-          </w:rPr>
-          <w:t xml:space="preserve"> paragraph.</w:t>
-        </w:r>
-      </w:ins>
-      <w:bookmarkStart w:id="17" w:name="_GoBack"/>
-      <w:bookmarkEnd w:id="17"/>
+      </w:hyperlink>
     </w:p>
     <w:p>
       <w:pPr>
         <w:spacing w:line="480" w:lineRule="auto"/>
-        <w:ind w:firstLine="720"/>
-        <w:rPr>
-          <w:rFonts w:ascii="Garamond" w:hAnsi="Garamond"/>
-        </w:rPr>
-      </w:pPr>
+        <w:rPr>
+          <w:rFonts w:ascii="Garamond" w:hAnsi="Garamond"/>
+        </w:rPr>
+      </w:pPr>
+      <w:proofErr w:type="spellStart"/>
+      <w:r>
+        <w:rPr>
+          <w:rFonts w:ascii="Garamond" w:hAnsi="Garamond"/>
+        </w:rPr>
+        <w:t>Grzonka</w:t>
+      </w:r>
+      <w:proofErr w:type="spellEnd"/>
+      <w:r>
+        <w:rPr>
+          <w:rFonts w:ascii="Garamond" w:hAnsi="Garamond"/>
+        </w:rPr>
+        <w:t>, D</w:t>
+      </w:r>
+      <w:r>
+        <w:rPr>
+          <w:rFonts w:ascii="Garamond" w:hAnsi="Garamond"/>
+        </w:rPr>
+        <w:t>.,</w:t>
+      </w:r>
+      <w:r>
+        <w:rPr>
+          <w:rFonts w:ascii="Garamond" w:hAnsi="Garamond"/>
+        </w:rPr>
+        <w:t xml:space="preserve"> </w:t>
+      </w:r>
+      <w:proofErr w:type="spellStart"/>
+      <w:r>
+        <w:rPr>
+          <w:rFonts w:ascii="Garamond" w:hAnsi="Garamond"/>
+        </w:rPr>
+        <w:t>Suchacka</w:t>
+      </w:r>
+      <w:proofErr w:type="spellEnd"/>
+      <w:r>
+        <w:rPr>
+          <w:rFonts w:ascii="Garamond" w:hAnsi="Garamond"/>
+        </w:rPr>
+        <w:t>, G</w:t>
+      </w:r>
+      <w:r>
+        <w:rPr>
+          <w:rFonts w:ascii="Garamond" w:hAnsi="Garamond"/>
+        </w:rPr>
+        <w:t>.</w:t>
+      </w:r>
+      <w:r>
+        <w:rPr>
+          <w:rFonts w:ascii="Garamond" w:hAnsi="Garamond"/>
+        </w:rPr>
+        <w:t xml:space="preserve"> &amp; </w:t>
+      </w:r>
+      <w:proofErr w:type="spellStart"/>
+      <w:r>
+        <w:rPr>
+          <w:rFonts w:ascii="Garamond" w:hAnsi="Garamond"/>
+        </w:rPr>
+        <w:t>Borowik</w:t>
+      </w:r>
+      <w:proofErr w:type="spellEnd"/>
+      <w:r>
+        <w:rPr>
+          <w:rFonts w:ascii="Garamond" w:hAnsi="Garamond"/>
+        </w:rPr>
+        <w:t>, B. (2016). Application of Selected Supervised Classification Methods to Bank Marketing Campaign. Information Systems in Management. 5. 36-48.</w:t>
+      </w:r>
+    </w:p>
+    <w:p>
+      <w:pPr>
+        <w:spacing w:line="480" w:lineRule="auto"/>
+        <w:rPr>
+          <w:rFonts w:ascii="Garamond" w:hAnsi="Garamond"/>
+        </w:rPr>
+      </w:pPr>
+      <w:proofErr w:type="spellStart"/>
+      <w:r>
+        <w:rPr>
+          <w:rFonts w:ascii="Garamond" w:hAnsi="Garamond"/>
+        </w:rPr>
+        <w:t>Miguéis</w:t>
+      </w:r>
+      <w:proofErr w:type="spellEnd"/>
+      <w:r>
+        <w:rPr>
+          <w:rFonts w:ascii="Garamond" w:hAnsi="Garamond"/>
+        </w:rPr>
+        <w:t xml:space="preserve">, V.L. &amp; </w:t>
+      </w:r>
+      <w:proofErr w:type="spellStart"/>
+      <w:r>
+        <w:rPr>
+          <w:rFonts w:ascii="Garamond" w:hAnsi="Garamond"/>
+        </w:rPr>
+        <w:t>Camanho</w:t>
+      </w:r>
+      <w:proofErr w:type="spellEnd"/>
+      <w:r>
+        <w:rPr>
+          <w:rFonts w:ascii="Garamond" w:hAnsi="Garamond"/>
+        </w:rPr>
+        <w:t>, A.s &amp; Borges, José. (2017). Predicting direct marketing response in banking: comparison of class imbalance methods. Service Business</w:t>
+      </w:r>
+      <w:r>
+        <w:rPr>
+          <w:rFonts w:ascii="Garamond" w:hAnsi="Garamond"/>
+        </w:rPr>
+        <w:t xml:space="preserve">, </w:t>
+      </w:r>
+      <w:r>
+        <w:rPr>
+          <w:rFonts w:ascii="Garamond" w:hAnsi="Garamond"/>
+        </w:rPr>
+        <w:t>11:831–849</w:t>
+      </w:r>
+      <w:r>
+        <w:rPr>
+          <w:rFonts w:ascii="Garamond" w:hAnsi="Garamond"/>
+        </w:rPr>
+        <w:t xml:space="preserve">, </w:t>
+      </w:r>
+      <w:r>
+        <w:rPr>
+          <w:rFonts w:ascii="Garamond" w:hAnsi="Garamond"/>
+        </w:rPr>
+        <w:t>DOI 10.1007/s11628-016-0332-3</w:t>
+      </w:r>
+    </w:p>
+    <w:p>
+      <w:pPr>
+        <w:spacing w:line="480" w:lineRule="auto"/>
+        <w:rPr>
+          <w:rFonts w:ascii="Garamond" w:hAnsi="Garamond"/>
+        </w:rPr>
+      </w:pPr>
+      <w:proofErr w:type="spellStart"/>
+      <w:r>
+        <w:rPr>
+          <w:rFonts w:ascii="Garamond" w:hAnsi="Garamond"/>
+        </w:rPr>
+        <w:t>Koç</w:t>
+      </w:r>
+      <w:proofErr w:type="spellEnd"/>
+      <w:r>
+        <w:rPr>
+          <w:rFonts w:ascii="Garamond" w:hAnsi="Garamond"/>
+        </w:rPr>
+        <w:t xml:space="preserve">, A.A. &amp; </w:t>
+      </w:r>
+      <w:proofErr w:type="spellStart"/>
+      <w:r>
+        <w:rPr>
+          <w:rFonts w:ascii="Garamond" w:hAnsi="Garamond"/>
+        </w:rPr>
+        <w:t>Yeniay</w:t>
+      </w:r>
+      <w:proofErr w:type="spellEnd"/>
+      <w:r>
+        <w:rPr>
+          <w:rFonts w:ascii="Garamond" w:hAnsi="Garamond"/>
+        </w:rPr>
+        <w:t xml:space="preserve">, </w:t>
+      </w:r>
+      <w:proofErr w:type="spellStart"/>
+      <w:r>
+        <w:rPr>
+          <w:rFonts w:ascii="Garamond" w:hAnsi="Garamond"/>
+        </w:rPr>
+        <w:t>Özgür</w:t>
+      </w:r>
+      <w:proofErr w:type="spellEnd"/>
+      <w:r>
+        <w:rPr>
+          <w:rFonts w:ascii="Garamond" w:hAnsi="Garamond"/>
+        </w:rPr>
+        <w:t>. (2013). A Comparative Study of Artificial Neural Networks and Logistic Regression for Classification of Marketing Campaign Results. Mathematical and Computational Applications, Vol. 18, No. 3, pp. 392-398</w:t>
+      </w:r>
+    </w:p>
+    <w:p>
+      <w:pPr>
+        <w:spacing w:line="480" w:lineRule="auto"/>
+        <w:rPr>
+          <w:rFonts w:ascii="Garamond" w:hAnsi="Garamond"/>
+        </w:rPr>
+      </w:pPr>
+      <w:r>
+        <w:rPr>
+          <w:rFonts w:ascii="Garamond" w:hAnsi="Garamond"/>
+        </w:rPr>
+        <w:t xml:space="preserve">Moro, S., Laureano, R., &amp; Cortez, P. (2012). Enhancing Bank Direct Marketing through Data Mining. 41th EMAC Conference Marketing to Citizens Going beyond Customers and Consumers. </w:t>
+      </w:r>
+      <w:r>
+        <w:rPr>
+          <w:rFonts w:ascii="Garamond" w:hAnsi="Garamond"/>
+        </w:rPr>
+        <w:t>ISBN: 978-989-732-004-0</w:t>
+      </w:r>
     </w:p>
     <w:sectPr>
       <w:pgSz w:w="12240" w:h="15840"/>
@@ -524,7 +1859,7 @@
 
 <file path=word/comments.xml><?xml version="1.0" encoding="utf-8"?>
 <w:comments xmlns:wpc="http://schemas.microsoft.com/office/word/2010/wordprocessingCanvas" xmlns:mc="http://schemas.openxmlformats.org/markup-compatibility/2006" xmlns:o="urn:schemas-microsoft-com:office:office" xmlns:r="http://schemas.openxmlformats.org/officeDocument/2006/relationships" xmlns:m="http://schemas.openxmlformats.org/officeDocument/2006/math" xmlns:v="urn:schemas-microsoft-com:vml" xmlns:wp14="http://schemas.microsoft.com/office/word/2010/wordprocessingDrawing" xmlns:wp="http://schemas.openxmlformats.org/drawingml/2006/wordprocessingDrawing" xmlns:w10="urn:schemas-microsoft-com:office:word" xmlns:w="http://schemas.openxmlformats.org/wordprocessingml/2006/main" xmlns:w14="http://schemas.microsoft.com/office/word/2010/wordml" xmlns:wpg="http://schemas.microsoft.com/office/word/2010/wordprocessingGroup" xmlns:wpi="http://schemas.microsoft.com/office/word/2010/wordprocessingInk" xmlns:wne="http://schemas.microsoft.com/office/word/2006/wordml" xmlns:wps="http://schemas.microsoft.com/office/word/2010/wordprocessingShape" mc:Ignorable="w14 wp14">
-  <w:comment w:id="0" w:author="Cornelia Ilin" w:date="2019-09-12T15:34:00Z" w:initials="CI">
+  <w:comment w:id="0" w:author="Cornelia Ilin" w:date="2019-10-03T12:11:00Z" w:initials="CI">
     <w:p>
       <w:pPr>
         <w:pStyle w:val="CommentText"/>
@@ -536,11 +1871,11 @@
         <w:annotationRef/>
       </w:r>
       <w:r>
-        <w:t>Global comment: grammar mistakes in text</w:t>
+        <w:t>With?</w:t>
       </w:r>
     </w:p>
   </w:comment>
-  <w:comment w:id="1" w:author="Cornelia Ilin" w:date="2019-09-12T15:29:00Z" w:initials="CI">
+  <w:comment w:id="1" w:author="Shi, Guanming" w:date="2019-10-03T12:26:00Z" w:initials="SG">
     <w:p>
       <w:pPr>
         <w:pStyle w:val="CommentText"/>
@@ -552,11 +1887,11 @@
         <w:annotationRef/>
       </w:r>
       <w:r>
-        <w:t>typo</w:t>
+        <w:t>Maybe you mean direct marketing?</w:t>
       </w:r>
     </w:p>
   </w:comment>
-  <w:comment w:id="2" w:author="Cornelia Ilin" w:date="2019-09-12T14:34:00Z" w:initials="CI">
+  <w:comment w:id="2" w:author="Cornelia Ilin" w:date="2019-10-03T12:11:00Z" w:initials="CI">
     <w:p>
       <w:pPr>
         <w:pStyle w:val="CommentText"/>
@@ -568,11 +1903,11 @@
         <w:annotationRef/>
       </w:r>
       <w:r>
-        <w:t>Add source at the end of the text</w:t>
+        <w:t>Why is that? They probably know a lot about us… probably even my location right now if I install their app in my phone…</w:t>
       </w:r>
     </w:p>
   </w:comment>
-  <w:comment w:id="3" w:author="Cornelia Ilin" w:date="2019-09-12T14:35:00Z" w:initials="CI">
+  <w:comment w:id="3" w:author="Shi, Guanming" w:date="2019-10-03T12:27:00Z" w:initials="SG">
     <w:p>
       <w:pPr>
         <w:pStyle w:val="CommentText"/>
@@ -584,11 +1919,11 @@
         <w:annotationRef/>
       </w:r>
       <w:r>
-        <w:t>I am not sure the word technological innovations fits the context.</w:t>
+        <w:t>Citation?</w:t>
       </w:r>
     </w:p>
   </w:comment>
-  <w:comment w:id="4" w:author="Cornelia Ilin" w:date="2019-09-12T15:32:00Z" w:initials="CI">
+  <w:comment w:id="4" w:author="Shi, Guanming" w:date="2019-10-03T12:28:00Z" w:initials="SG">
     <w:p>
       <w:pPr>
         <w:pStyle w:val="CommentText"/>
@@ -600,31 +1935,274 @@
         <w:annotationRef/>
       </w:r>
       <w:r>
-        <w:t>A couple of questions:</w:t>
-      </w:r>
-    </w:p>
+        <w:t>???</w:t>
+      </w:r>
+    </w:p>
+  </w:comment>
+  <w:comment w:id="5" w:author="Shi, Guanming" w:date="2019-10-03T12:28:00Z" w:initials="SG">
     <w:p>
       <w:pPr>
         <w:pStyle w:val="CommentText"/>
       </w:pPr>
       <w:r>
-        <w:t>What is the data that you plan to use?</w:t>
-      </w:r>
-    </w:p>
+        <w:rPr>
+          <w:rStyle w:val="CommentReference"/>
+        </w:rPr>
+        <w:annotationRef/>
+      </w:r>
+      <w:r>
+        <w:t>???</w:t>
+      </w:r>
+    </w:p>
+  </w:comment>
+  <w:comment w:id="6" w:author="Cornelia Ilin" w:date="2019-10-03T12:14:00Z" w:initials="CI">
     <w:p>
       <w:pPr>
         <w:pStyle w:val="CommentText"/>
       </w:pPr>
       <w:r>
-        <w:t xml:space="preserve">Why the 4 methods? </w:t>
-      </w:r>
-    </w:p>
+        <w:rPr>
+          <w:rStyle w:val="CommentReference"/>
+        </w:rPr>
+        <w:annotationRef/>
+      </w:r>
+      <w:r>
+        <w:t>How will machine learning play a role in the analysis?</w:t>
+      </w:r>
+    </w:p>
+  </w:comment>
+  <w:comment w:id="7" w:author="Shi, Guanming" w:date="2019-10-03T12:29:00Z" w:initials="SG">
     <w:p>
       <w:pPr>
         <w:pStyle w:val="CommentText"/>
       </w:pPr>
       <w:r>
-        <w:t>How do you plan to combine machine learning with causal inference?</w:t>
+        <w:rPr>
+          <w:rStyle w:val="CommentReference"/>
+        </w:rPr>
+        <w:annotationRef/>
+      </w:r>
+      <w:r>
+        <w:t>I think you should provide these background first and then move to your research questions.</w:t>
+      </w:r>
+    </w:p>
+  </w:comment>
+  <w:comment w:id="12" w:author="Shi, Guanming" w:date="2019-10-03T13:06:00Z" w:initials="SG">
+    <w:p>
+      <w:pPr>
+        <w:pStyle w:val="CommentText"/>
+      </w:pPr>
+      <w:r>
+        <w:rPr>
+          <w:rStyle w:val="CommentReference"/>
+        </w:rPr>
+        <w:annotationRef/>
+      </w:r>
+      <w:r>
+        <w:t>What happened? If not effective in the first place, why banks spent all those money on such activities?</w:t>
+      </w:r>
+    </w:p>
+  </w:comment>
+  <w:comment w:id="13" w:author="Cornelia Ilin" w:date="2019-10-03T12:19:00Z" w:initials="CI">
+    <w:p>
+      <w:pPr>
+        <w:pStyle w:val="CommentText"/>
+      </w:pPr>
+      <w:r>
+        <w:rPr>
+          <w:rStyle w:val="CommentReference"/>
+        </w:rPr>
+        <w:annotationRef/>
+      </w:r>
+      <w:r>
+        <w:t>Add your contribution here as well. You summarize what others’ have done and contrast with what you will do</w:t>
+      </w:r>
+    </w:p>
+  </w:comment>
+  <w:comment w:id="14" w:author="Shi, Guanming" w:date="2019-10-03T13:08:00Z" w:initials="SG">
+    <w:p>
+      <w:pPr>
+        <w:pStyle w:val="CommentText"/>
+      </w:pPr>
+      <w:r>
+        <w:rPr>
+          <w:rStyle w:val="CommentReference"/>
+        </w:rPr>
+        <w:annotationRef/>
+      </w:r>
+      <w:r>
+        <w:t>Maybe you want to argue that it is due to change in technology so that direct marketing becomes possible. And direct market is in theory more effective than mass marketing. Banks did mass marketing only previously because they have no way to do direct marketing back then…</w:t>
+      </w:r>
+    </w:p>
+  </w:comment>
+  <w:comment w:id="15" w:author="Cornelia Ilin" w:date="2019-10-03T12:15:00Z" w:initials="CI">
+    <w:p>
+      <w:pPr>
+        <w:pStyle w:val="CommentText"/>
+      </w:pPr>
+      <w:r>
+        <w:rPr>
+          <w:rStyle w:val="CommentReference"/>
+        </w:rPr>
+        <w:annotationRef/>
+      </w:r>
+      <w:r>
+        <w:t>Typo?</w:t>
+      </w:r>
+    </w:p>
+  </w:comment>
+  <w:comment w:id="16" w:author="Cornelia Ilin" w:date="2019-10-03T12:15:00Z" w:initials="CI">
+    <w:p>
+      <w:pPr>
+        <w:pStyle w:val="CommentText"/>
+      </w:pPr>
+      <w:r>
+        <w:rPr>
+          <w:rStyle w:val="CommentReference"/>
+        </w:rPr>
+        <w:annotationRef/>
+      </w:r>
+      <w:r>
+        <w:t>Confusing</w:t>
+      </w:r>
+    </w:p>
+  </w:comment>
+  <w:comment w:id="18" w:author="Cornelia Ilin" w:date="2019-10-03T12:16:00Z" w:initials="CI">
+    <w:p>
+      <w:pPr>
+        <w:pStyle w:val="CommentText"/>
+      </w:pPr>
+      <w:r>
+        <w:rPr>
+          <w:rStyle w:val="CommentReference"/>
+        </w:rPr>
+        <w:annotationRef/>
+      </w:r>
+      <w:r>
+        <w:t>I thought that this part of mass marketing. Define telemarketing.</w:t>
+      </w:r>
+    </w:p>
+  </w:comment>
+  <w:comment w:id="19" w:author="Shi, Guanming" w:date="2019-10-03T13:09:00Z" w:initials="SG">
+    <w:p>
+      <w:pPr>
+        <w:pStyle w:val="CommentText"/>
+      </w:pPr>
+      <w:r>
+        <w:rPr>
+          <w:rStyle w:val="CommentReference"/>
+        </w:rPr>
+        <w:annotationRef/>
+      </w:r>
+      <w:r>
+        <w:t xml:space="preserve">??? </w:t>
+      </w:r>
+      <w:proofErr w:type="gramStart"/>
+      <w:r>
+        <w:t>maybe</w:t>
+      </w:r>
+      <w:proofErr w:type="gramEnd"/>
+      <w:r>
+        <w:t xml:space="preserve"> just improving…</w:t>
+      </w:r>
+    </w:p>
+  </w:comment>
+  <w:comment w:id="20" w:author="Cornelia Ilin" w:date="2019-10-03T12:17:00Z" w:initials="CI">
+    <w:p>
+      <w:pPr>
+        <w:pStyle w:val="CommentText"/>
+      </w:pPr>
+      <w:r>
+        <w:rPr>
+          <w:rStyle w:val="CommentReference"/>
+        </w:rPr>
+        <w:annotationRef/>
+      </w:r>
+      <w:r>
+        <w:t>Provide some info about the study itself (e.g. the data used, not just the method used…</w:t>
+      </w:r>
+    </w:p>
+  </w:comment>
+  <w:comment w:id="21" w:author="Cornelia Ilin" w:date="2019-10-03T12:18:00Z" w:initials="CI">
+    <w:p>
+      <w:pPr>
+        <w:pStyle w:val="CommentText"/>
+      </w:pPr>
+      <w:r>
+        <w:rPr>
+          <w:rStyle w:val="CommentReference"/>
+        </w:rPr>
+        <w:annotationRef/>
+      </w:r>
+      <w:r>
+        <w:t>See comment above. Apply globally.</w:t>
+      </w:r>
+    </w:p>
+  </w:comment>
+  <w:comment w:id="22" w:author="Cornelia Ilin" w:date="2019-10-03T12:21:00Z" w:initials="CI">
+    <w:p>
+      <w:pPr>
+        <w:pStyle w:val="CommentText"/>
+      </w:pPr>
+      <w:r>
+        <w:rPr>
+          <w:rStyle w:val="CommentReference"/>
+        </w:rPr>
+        <w:annotationRef/>
+      </w:r>
+      <w:r>
+        <w:t xml:space="preserve">I still don’t understand how you are going to </w:t>
+      </w:r>
+      <w:r>
+        <w:t>do causal inference…</w:t>
+      </w:r>
+    </w:p>
+  </w:comment>
+  <w:comment w:id="23" w:author="Shi, Guanming" w:date="2019-10-03T13:12:00Z" w:initials="SG">
+    <w:p>
+      <w:pPr>
+        <w:pStyle w:val="CommentText"/>
+      </w:pPr>
+      <w:r>
+        <w:rPr>
+          <w:rStyle w:val="CommentReference"/>
+        </w:rPr>
+        <w:annotationRef/>
+      </w:r>
+      <w:r>
+        <w:t>This part reads like “methodology”… your first part reads like “objective”</w:t>
+      </w:r>
+    </w:p>
+  </w:comment>
+  <w:comment w:id="26" w:author="Cornelia Ilin" w:date="2019-10-03T12:19:00Z" w:initials="CI">
+    <w:p>
+      <w:pPr>
+        <w:pStyle w:val="CommentText"/>
+      </w:pPr>
+      <w:r>
+        <w:rPr>
+          <w:rStyle w:val="CommentReference"/>
+        </w:rPr>
+        <w:annotationRef/>
+      </w:r>
+      <w:r>
+        <w:t>Not necessarily a good reason to conduct a study…</w:t>
+      </w:r>
+    </w:p>
+  </w:comment>
+  <w:comment w:id="27" w:author="Cornelia Ilin" w:date="2019-10-03T12:20:00Z" w:initials="CI">
+    <w:p>
+      <w:pPr>
+        <w:pStyle w:val="CommentText"/>
+      </w:pPr>
+      <w:r>
+        <w:rPr>
+          <w:rStyle w:val="CommentReference"/>
+        </w:rPr>
+        <w:annotationRef/>
+      </w:r>
+      <w:r>
+        <w:t>Are you going to use the same data from a previous study? More precisely, how are you going to compare your Lasso and NN estimates with previous studies?</w:t>
       </w:r>
     </w:p>
   </w:comment>
@@ -633,22 +2211,74 @@
 
 <file path=word/commentsExtended.xml><?xml version="1.0" encoding="utf-8"?>
 <w15:commentsEx xmlns:wpc="http://schemas.microsoft.com/office/word/2010/wordprocessingCanvas" xmlns:cx="http://schemas.microsoft.com/office/drawing/2014/chartex" xmlns:cx1="http://schemas.microsoft.com/office/drawing/2015/9/8/chartex" xmlns:cx2="http://schemas.microsoft.com/office/drawing/2015/10/21/chartex" xmlns:cx3="http://schemas.microsoft.com/office/drawing/2016/5/9/chartex" xmlns:cx4="http://schemas.microsoft.com/office/drawing/2016/5/10/chartex" xmlns:cx5="http://schemas.microsoft.com/office/drawing/2016/5/11/chartex" xmlns:cx6="http://schemas.microsoft.com/office/drawing/2016/5/12/chartex" xmlns:cx7="http://schemas.microsoft.com/office/drawing/2016/5/13/chartex" xmlns:cx8="http://schemas.microsoft.com/office/drawing/2016/5/14/chartex" xmlns:mc="http://schemas.openxmlformats.org/markup-compatibility/2006" xmlns:aink="http://schemas.microsoft.com/office/drawing/2016/ink" xmlns:am3d="http://schemas.microsoft.com/office/drawing/2017/model3d" xmlns:o="urn:schemas-microsoft-com:office:office" xmlns:r="http://schemas.openxmlformats.org/officeDocument/2006/relationships" xmlns:m="http://schemas.openxmlformats.org/officeDocument/2006/math" xmlns:v="urn:schemas-microsoft-com:vml" xmlns:wp14="http://schemas.microsoft.com/office/word/2010/wordprocessingDrawing" xmlns:wp="http://schemas.openxmlformats.org/drawingml/2006/wordprocessingDrawing" xmlns:w10="urn:schemas-microsoft-com:office:word" xmlns:w="http://schemas.openxmlformats.org/wordprocessingml/2006/main" xmlns:w14="http://schemas.microsoft.com/office/word/2010/wordml" xmlns:w15="http://schemas.microsoft.com/office/word/2012/wordml" xmlns:w16cid="http://schemas.microsoft.com/office/word/2016/wordml/cid" xmlns:w16se="http://schemas.microsoft.com/office/word/2015/wordml/symex" xmlns:wpg="http://schemas.microsoft.com/office/word/2010/wordprocessingGroup" xmlns:wpi="http://schemas.microsoft.com/office/word/2010/wordprocessingInk" xmlns:wne="http://schemas.microsoft.com/office/word/2006/wordml" xmlns:wps="http://schemas.microsoft.com/office/word/2010/wordprocessingShape" mc:Ignorable="w14 w15 w16se w16cid wp14">
-  <w15:commentEx w15:paraId="4A96B55A" w15:done="0"/>
-  <w15:commentEx w15:paraId="12B8081A" w15:done="0"/>
-  <w15:commentEx w15:paraId="391B8F15" w15:done="0"/>
-  <w15:commentEx w15:paraId="714CF6F6" w15:done="0"/>
-  <w15:commentEx w15:paraId="4AF3D896" w15:done="0"/>
+  <w15:commentEx w15:paraId="46EDC458" w15:done="0"/>
+  <w15:commentEx w15:paraId="2A923FC2" w15:done="0"/>
+  <w15:commentEx w15:paraId="47A4BC82" w15:done="0"/>
+  <w15:commentEx w15:paraId="15E0A890" w15:done="0"/>
+  <w15:commentEx w15:paraId="66AF4DEA" w15:done="0"/>
+  <w15:commentEx w15:paraId="6E4CED49" w15:done="0"/>
+  <w15:commentEx w15:paraId="1837FD36" w15:done="0"/>
+  <w15:commentEx w15:paraId="36F9C57A" w15:done="0"/>
+  <w15:commentEx w15:paraId="2719B064" w15:done="0"/>
+  <w15:commentEx w15:paraId="4DC4EBEE" w15:done="0"/>
+  <w15:commentEx w15:paraId="1F90A25B" w15:done="0"/>
+  <w15:commentEx w15:paraId="0AB12F1D" w15:done="0"/>
 </w15:commentsEx>
 </file>
 
 <file path=word/commentsIds.xml><?xml version="1.0" encoding="utf-8"?>
 <w16cid:commentsIds xmlns:wpc="http://schemas.microsoft.com/office/word/2010/wordprocessingCanvas" xmlns:cx="http://schemas.microsoft.com/office/drawing/2014/chartex" xmlns:cx1="http://schemas.microsoft.com/office/drawing/2015/9/8/chartex" xmlns:cx2="http://schemas.microsoft.com/office/drawing/2015/10/21/chartex" xmlns:cx3="http://schemas.microsoft.com/office/drawing/2016/5/9/chartex" xmlns:cx4="http://schemas.microsoft.com/office/drawing/2016/5/10/chartex" xmlns:cx5="http://schemas.microsoft.com/office/drawing/2016/5/11/chartex" xmlns:cx6="http://schemas.microsoft.com/office/drawing/2016/5/12/chartex" xmlns:cx7="http://schemas.microsoft.com/office/drawing/2016/5/13/chartex" xmlns:cx8="http://schemas.microsoft.com/office/drawing/2016/5/14/chartex" xmlns:mc="http://schemas.openxmlformats.org/markup-compatibility/2006" xmlns:aink="http://schemas.microsoft.com/office/drawing/2016/ink" xmlns:am3d="http://schemas.microsoft.com/office/drawing/2017/model3d" xmlns:o="urn:schemas-microsoft-com:office:office" xmlns:r="http://schemas.openxmlformats.org/officeDocument/2006/relationships" xmlns:m="http://schemas.openxmlformats.org/officeDocument/2006/math" xmlns:v="urn:schemas-microsoft-com:vml" xmlns:wp14="http://schemas.microsoft.com/office/word/2010/wordprocessingDrawing" xmlns:wp="http://schemas.openxmlformats.org/drawingml/2006/wordprocessingDrawing" xmlns:w10="urn:schemas-microsoft-com:office:word" xmlns:w="http://schemas.openxmlformats.org/wordprocessingml/2006/main" xmlns:w14="http://schemas.microsoft.com/office/word/2010/wordml" xmlns:w15="http://schemas.microsoft.com/office/word/2012/wordml" xmlns:w16cid="http://schemas.microsoft.com/office/word/2016/wordml/cid" xmlns:w16se="http://schemas.microsoft.com/office/word/2015/wordml/symex" xmlns:wpg="http://schemas.microsoft.com/office/word/2010/wordprocessingGroup" xmlns:wpi="http://schemas.microsoft.com/office/word/2010/wordprocessingInk" xmlns:wne="http://schemas.microsoft.com/office/word/2006/wordml" xmlns:wps="http://schemas.microsoft.com/office/word/2010/wordprocessingShape" mc:Ignorable="w14 w15 w16se w16cid wp14">
-  <w16cid:commentId w16cid:paraId="4A96B55A" w16cid:durableId="2124E3EB"/>
-  <w16cid:commentId w16cid:paraId="12B8081A" w16cid:durableId="2124E2E3"/>
-  <w16cid:commentId w16cid:paraId="391B8F15" w16cid:durableId="2124D5EA"/>
-  <w16cid:commentId w16cid:paraId="714CF6F6" w16cid:durableId="2124D628"/>
-  <w16cid:commentId w16cid:paraId="4AF3D896" w16cid:durableId="2124E387"/>
+  <w16cid:commentId w16cid:paraId="46EDC458" w16cid:durableId="214063F5"/>
+  <w16cid:commentId w16cid:paraId="2A923FC2" w16cid:durableId="2140640F"/>
+  <w16cid:commentId w16cid:paraId="47A4BC82" w16cid:durableId="214064AF"/>
+  <w16cid:commentId w16cid:paraId="15E0A890" w16cid:durableId="214065B4"/>
+  <w16cid:commentId w16cid:paraId="66AF4DEA" w16cid:durableId="214064E8"/>
+  <w16cid:commentId w16cid:paraId="6E4CED49" w16cid:durableId="214064FE"/>
+  <w16cid:commentId w16cid:paraId="1837FD36" w16cid:durableId="2140651C"/>
+  <w16cid:commentId w16cid:paraId="36F9C57A" w16cid:durableId="21406558"/>
+  <w16cid:commentId w16cid:paraId="2719B064" w16cid:durableId="21406579"/>
+  <w16cid:commentId w16cid:paraId="4DC4EBEE" w16cid:durableId="21406649"/>
+  <w16cid:commentId w16cid:paraId="1F90A25B" w16cid:durableId="214065E5"/>
+  <w16cid:commentId w16cid:paraId="0AB12F1D" w16cid:durableId="21406614"/>
 </w16cid:commentsIds>
+</file>
+
+<file path=word/endnotes.xml><?xml version="1.0" encoding="utf-8"?>
+<w:endnotes xmlns:wpc="http://schemas.microsoft.com/office/word/2010/wordprocessingCanvas" xmlns:mc="http://schemas.openxmlformats.org/markup-compatibility/2006" xmlns:o="urn:schemas-microsoft-com:office:office" xmlns:r="http://schemas.openxmlformats.org/officeDocument/2006/relationships" xmlns:m="http://schemas.openxmlformats.org/officeDocument/2006/math" xmlns:v="urn:schemas-microsoft-com:vml" xmlns:wp14="http://schemas.microsoft.com/office/word/2010/wordprocessingDrawing" xmlns:wp="http://schemas.openxmlformats.org/drawingml/2006/wordprocessingDrawing" xmlns:w10="urn:schemas-microsoft-com:office:word" xmlns:w="http://schemas.openxmlformats.org/wordprocessingml/2006/main" xmlns:w14="http://schemas.microsoft.com/office/word/2010/wordml" xmlns:wpg="http://schemas.microsoft.com/office/word/2010/wordprocessingGroup" xmlns:wpi="http://schemas.microsoft.com/office/word/2010/wordprocessingInk" xmlns:wne="http://schemas.microsoft.com/office/word/2006/wordml" xmlns:wps="http://schemas.microsoft.com/office/word/2010/wordprocessingShape" mc:Ignorable="w14 wp14">
+  <w:endnote w:type="separator" w:id="-1">
+    <w:p>
+      <w:r>
+        <w:separator/>
+      </w:r>
+    </w:p>
+  </w:endnote>
+  <w:endnote w:type="continuationSeparator" w:id="0">
+    <w:p>
+      <w:r>
+        <w:continuationSeparator/>
+      </w:r>
+    </w:p>
+  </w:endnote>
+</w:endnotes>
+</file>
+
+<file path=word/footnotes.xml><?xml version="1.0" encoding="utf-8"?>
+<w:footnotes xmlns:wpc="http://schemas.microsoft.com/office/word/2010/wordprocessingCanvas" xmlns:mc="http://schemas.openxmlformats.org/markup-compatibility/2006" xmlns:o="urn:schemas-microsoft-com:office:office" xmlns:r="http://schemas.openxmlformats.org/officeDocument/2006/relationships" xmlns:m="http://schemas.openxmlformats.org/officeDocument/2006/math" xmlns:v="urn:schemas-microsoft-com:vml" xmlns:wp14="http://schemas.microsoft.com/office/word/2010/wordprocessingDrawing" xmlns:wp="http://schemas.openxmlformats.org/drawingml/2006/wordprocessingDrawing" xmlns:w10="urn:schemas-microsoft-com:office:word" xmlns:w="http://schemas.openxmlformats.org/wordprocessingml/2006/main" xmlns:w14="http://schemas.microsoft.com/office/word/2010/wordml" xmlns:wpg="http://schemas.microsoft.com/office/word/2010/wordprocessingGroup" xmlns:wpi="http://schemas.microsoft.com/office/word/2010/wordprocessingInk" xmlns:wne="http://schemas.microsoft.com/office/word/2006/wordml" xmlns:wps="http://schemas.microsoft.com/office/word/2010/wordprocessingShape" mc:Ignorable="w14 wp14">
+  <w:footnote w:type="separator" w:id="-1">
+    <w:p>
+      <w:r>
+        <w:separator/>
+      </w:r>
+    </w:p>
+  </w:footnote>
+  <w:footnote w:type="continuationSeparator" w:id="0">
+    <w:p>
+      <w:r>
+        <w:continuationSeparator/>
+      </w:r>
+    </w:p>
+  </w:footnote>
+</w:footnotes>
 </file>
 
 <file path=word/people.xml><?xml version="1.0" encoding="utf-8"?>
@@ -842,13 +2472,94 @@
     <w:semiHidden/>
     <w:unhideWhenUsed/>
   </w:style>
+  <w:style w:type="paragraph" w:styleId="Header">
+    <w:name w:val="header"/>
+    <w:basedOn w:val="Normal"/>
+    <w:link w:val="HeaderChar"/>
+    <w:uiPriority w:val="99"/>
+    <w:unhideWhenUsed/>
+    <w:rsid w:val="004A127F"/>
+    <w:pPr>
+      <w:tabs>
+        <w:tab w:val="center" w:pos="4680"/>
+        <w:tab w:val="right" w:pos="9360"/>
+      </w:tabs>
+    </w:pPr>
+  </w:style>
+  <w:style w:type="character" w:customStyle="1" w:styleId="HeaderChar">
+    <w:name w:val="Header Char"/>
+    <w:basedOn w:val="DefaultParagraphFont"/>
+    <w:link w:val="Header"/>
+    <w:uiPriority w:val="99"/>
+    <w:rsid w:val="004A127F"/>
+  </w:style>
+  <w:style w:type="paragraph" w:styleId="Footer">
+    <w:name w:val="footer"/>
+    <w:basedOn w:val="Normal"/>
+    <w:link w:val="FooterChar"/>
+    <w:uiPriority w:val="99"/>
+    <w:unhideWhenUsed/>
+    <w:rsid w:val="004A127F"/>
+    <w:pPr>
+      <w:tabs>
+        <w:tab w:val="center" w:pos="4680"/>
+        <w:tab w:val="right" w:pos="9360"/>
+      </w:tabs>
+    </w:pPr>
+  </w:style>
+  <w:style w:type="character" w:customStyle="1" w:styleId="FooterChar">
+    <w:name w:val="Footer Char"/>
+    <w:basedOn w:val="DefaultParagraphFont"/>
+    <w:link w:val="Footer"/>
+    <w:uiPriority w:val="99"/>
+    <w:rsid w:val="004A127F"/>
+  </w:style>
+  <w:style w:type="table" w:styleId="TableGrid">
+    <w:name w:val="Table Grid"/>
+    <w:basedOn w:val="TableNormal"/>
+    <w:uiPriority w:val="39"/>
+    <w:rsid w:val="007C5C42"/>
+    <w:tblPr>
+      <w:tblBorders>
+        <w:top w:val="single" w:sz="4" w:space="0" w:color="auto"/>
+        <w:left w:val="single" w:sz="4" w:space="0" w:color="auto"/>
+        <w:bottom w:val="single" w:sz="4" w:space="0" w:color="auto"/>
+        <w:right w:val="single" w:sz="4" w:space="0" w:color="auto"/>
+        <w:insideH w:val="single" w:sz="4" w:space="0" w:color="auto"/>
+        <w:insideV w:val="single" w:sz="4" w:space="0" w:color="auto"/>
+      </w:tblBorders>
+    </w:tblPr>
+  </w:style>
+  <w:style w:type="character" w:styleId="Hyperlink">
+    <w:name w:val="Hyperlink"/>
+    <w:basedOn w:val="DefaultParagraphFont"/>
+    <w:uiPriority w:val="99"/>
+    <w:unhideWhenUsed/>
+    <w:rsid w:val="00DD4195"/>
+    <w:rPr>
+      <w:color w:val="0563C1" w:themeColor="hyperlink"/>
+      <w:u w:val="single"/>
+    </w:rPr>
+  </w:style>
+  <w:style w:type="character" w:customStyle="1" w:styleId="UnresolvedMention">
+    <w:name w:val="Unresolved Mention"/>
+    <w:basedOn w:val="DefaultParagraphFont"/>
+    <w:uiPriority w:val="99"/>
+    <w:semiHidden/>
+    <w:unhideWhenUsed/>
+    <w:rsid w:val="00DD4195"/>
+    <w:rPr>
+      <w:color w:val="605E5C"/>
+      <w:shd w:val="clear" w:color="auto" w:fill="E1DFDD"/>
+    </w:rPr>
+  </w:style>
   <w:style w:type="character" w:styleId="CommentReference">
     <w:name w:val="annotation reference"/>
     <w:basedOn w:val="DefaultParagraphFont"/>
     <w:uiPriority w:val="99"/>
     <w:semiHidden/>
     <w:unhideWhenUsed/>
-    <w:rsid w:val="00E901AA"/>
+    <w:rsid w:val="005C2386"/>
     <w:rPr>
       <w:sz w:val="16"/>
       <w:szCs w:val="16"/>
@@ -861,7 +2572,7 @@
     <w:uiPriority w:val="99"/>
     <w:semiHidden/>
     <w:unhideWhenUsed/>
-    <w:rsid w:val="00E901AA"/>
+    <w:rsid w:val="005C2386"/>
     <w:rPr>
       <w:sz w:val="20"/>
       <w:szCs w:val="20"/>
@@ -873,7 +2584,7 @@
     <w:link w:val="CommentText"/>
     <w:uiPriority w:val="99"/>
     <w:semiHidden/>
-    <w:rsid w:val="00E901AA"/>
+    <w:rsid w:val="005C2386"/>
     <w:rPr>
       <w:sz w:val="20"/>
       <w:szCs w:val="20"/>
@@ -887,7 +2598,7 @@
     <w:uiPriority w:val="99"/>
     <w:semiHidden/>
     <w:unhideWhenUsed/>
-    <w:rsid w:val="00E901AA"/>
+    <w:rsid w:val="005C2386"/>
     <w:rPr>
       <w:b/>
       <w:bCs/>
@@ -899,7 +2610,7 @@
     <w:link w:val="CommentSubject"/>
     <w:uiPriority w:val="99"/>
     <w:semiHidden/>
-    <w:rsid w:val="00E901AA"/>
+    <w:rsid w:val="005C2386"/>
     <w:rPr>
       <w:b/>
       <w:bCs/>
@@ -914,7 +2625,7 @@
     <w:uiPriority w:val="99"/>
     <w:semiHidden/>
     <w:unhideWhenUsed/>
-    <w:rsid w:val="00E901AA"/>
+    <w:rsid w:val="005C2386"/>
     <w:rPr>
       <w:rFonts w:ascii="Segoe UI" w:hAnsi="Segoe UI" w:cs="Segoe UI"/>
       <w:sz w:val="18"/>
@@ -927,7 +2638,7 @@
     <w:link w:val="BalloonText"/>
     <w:uiPriority w:val="99"/>
     <w:semiHidden/>
-    <w:rsid w:val="00E901AA"/>
+    <w:rsid w:val="005C2386"/>
     <w:rPr>
       <w:rFonts w:ascii="Segoe UI" w:hAnsi="Segoe UI" w:cs="Segoe UI"/>
       <w:sz w:val="18"/>
@@ -1120,13 +2831,94 @@
     <w:semiHidden/>
     <w:unhideWhenUsed/>
   </w:style>
+  <w:style w:type="paragraph" w:styleId="Header">
+    <w:name w:val="header"/>
+    <w:basedOn w:val="Normal"/>
+    <w:link w:val="HeaderChar"/>
+    <w:uiPriority w:val="99"/>
+    <w:unhideWhenUsed/>
+    <w:rsid w:val="004A127F"/>
+    <w:pPr>
+      <w:tabs>
+        <w:tab w:val="center" w:pos="4680"/>
+        <w:tab w:val="right" w:pos="9360"/>
+      </w:tabs>
+    </w:pPr>
+  </w:style>
+  <w:style w:type="character" w:customStyle="1" w:styleId="HeaderChar">
+    <w:name w:val="Header Char"/>
+    <w:basedOn w:val="DefaultParagraphFont"/>
+    <w:link w:val="Header"/>
+    <w:uiPriority w:val="99"/>
+    <w:rsid w:val="004A127F"/>
+  </w:style>
+  <w:style w:type="paragraph" w:styleId="Footer">
+    <w:name w:val="footer"/>
+    <w:basedOn w:val="Normal"/>
+    <w:link w:val="FooterChar"/>
+    <w:uiPriority w:val="99"/>
+    <w:unhideWhenUsed/>
+    <w:rsid w:val="004A127F"/>
+    <w:pPr>
+      <w:tabs>
+        <w:tab w:val="center" w:pos="4680"/>
+        <w:tab w:val="right" w:pos="9360"/>
+      </w:tabs>
+    </w:pPr>
+  </w:style>
+  <w:style w:type="character" w:customStyle="1" w:styleId="FooterChar">
+    <w:name w:val="Footer Char"/>
+    <w:basedOn w:val="DefaultParagraphFont"/>
+    <w:link w:val="Footer"/>
+    <w:uiPriority w:val="99"/>
+    <w:rsid w:val="004A127F"/>
+  </w:style>
+  <w:style w:type="table" w:styleId="TableGrid">
+    <w:name w:val="Table Grid"/>
+    <w:basedOn w:val="TableNormal"/>
+    <w:uiPriority w:val="39"/>
+    <w:rsid w:val="007C5C42"/>
+    <w:tblPr>
+      <w:tblBorders>
+        <w:top w:val="single" w:sz="4" w:space="0" w:color="auto"/>
+        <w:left w:val="single" w:sz="4" w:space="0" w:color="auto"/>
+        <w:bottom w:val="single" w:sz="4" w:space="0" w:color="auto"/>
+        <w:right w:val="single" w:sz="4" w:space="0" w:color="auto"/>
+        <w:insideH w:val="single" w:sz="4" w:space="0" w:color="auto"/>
+        <w:insideV w:val="single" w:sz="4" w:space="0" w:color="auto"/>
+      </w:tblBorders>
+    </w:tblPr>
+  </w:style>
+  <w:style w:type="character" w:styleId="Hyperlink">
+    <w:name w:val="Hyperlink"/>
+    <w:basedOn w:val="DefaultParagraphFont"/>
+    <w:uiPriority w:val="99"/>
+    <w:unhideWhenUsed/>
+    <w:rsid w:val="00DD4195"/>
+    <w:rPr>
+      <w:color w:val="0563C1" w:themeColor="hyperlink"/>
+      <w:u w:val="single"/>
+    </w:rPr>
+  </w:style>
+  <w:style w:type="character" w:customStyle="1" w:styleId="UnresolvedMention">
+    <w:name w:val="Unresolved Mention"/>
+    <w:basedOn w:val="DefaultParagraphFont"/>
+    <w:uiPriority w:val="99"/>
+    <w:semiHidden/>
+    <w:unhideWhenUsed/>
+    <w:rsid w:val="00DD4195"/>
+    <w:rPr>
+      <w:color w:val="605E5C"/>
+      <w:shd w:val="clear" w:color="auto" w:fill="E1DFDD"/>
+    </w:rPr>
+  </w:style>
   <w:style w:type="character" w:styleId="CommentReference">
     <w:name w:val="annotation reference"/>
     <w:basedOn w:val="DefaultParagraphFont"/>
     <w:uiPriority w:val="99"/>
     <w:semiHidden/>
     <w:unhideWhenUsed/>
-    <w:rsid w:val="00E901AA"/>
+    <w:rsid w:val="005C2386"/>
     <w:rPr>
       <w:sz w:val="16"/>
       <w:szCs w:val="16"/>
@@ -1139,7 +2931,7 @@
     <w:uiPriority w:val="99"/>
     <w:semiHidden/>
     <w:unhideWhenUsed/>
-    <w:rsid w:val="00E901AA"/>
+    <w:rsid w:val="005C2386"/>
     <w:rPr>
       <w:sz w:val="20"/>
       <w:szCs w:val="20"/>
@@ -1151,7 +2943,7 @@
     <w:link w:val="CommentText"/>
     <w:uiPriority w:val="99"/>
     <w:semiHidden/>
-    <w:rsid w:val="00E901AA"/>
+    <w:rsid w:val="005C2386"/>
     <w:rPr>
       <w:sz w:val="20"/>
       <w:szCs w:val="20"/>
@@ -1165,7 +2957,7 @@
     <w:uiPriority w:val="99"/>
     <w:semiHidden/>
     <w:unhideWhenUsed/>
-    <w:rsid w:val="00E901AA"/>
+    <w:rsid w:val="005C2386"/>
     <w:rPr>
       <w:b/>
       <w:bCs/>
@@ -1177,7 +2969,7 @@
     <w:link w:val="CommentSubject"/>
     <w:uiPriority w:val="99"/>
     <w:semiHidden/>
-    <w:rsid w:val="00E901AA"/>
+    <w:rsid w:val="005C2386"/>
     <w:rPr>
       <w:b/>
       <w:bCs/>
@@ -1192,7 +2984,7 @@
     <w:uiPriority w:val="99"/>
     <w:semiHidden/>
     <w:unhideWhenUsed/>
-    <w:rsid w:val="00E901AA"/>
+    <w:rsid w:val="005C2386"/>
     <w:rPr>
       <w:rFonts w:ascii="Segoe UI" w:hAnsi="Segoe UI" w:cs="Segoe UI"/>
       <w:sz w:val="18"/>
@@ -1205,7 +2997,7 @@
     <w:link w:val="BalloonText"/>
     <w:uiPriority w:val="99"/>
     <w:semiHidden/>
-    <w:rsid w:val="00E901AA"/>
+    <w:rsid w:val="005C2386"/>
     <w:rPr>
       <w:rFonts w:ascii="Segoe UI" w:hAnsi="Segoe UI" w:cs="Segoe UI"/>
       <w:sz w:val="18"/>
